--- a/DataDiscovery.docx
+++ b/DataDiscovery.docx
@@ -9,22 +9,45 @@
     <w:tbl>
       <w:tblPr>
         <w:tblStyle w:val="GridTable1Light-Accent1"/>
-        <w:tblW w:w="0" w:type="auto"/>
+        <w:tblW w:w="10800" w:type="dxa"/>
         <w:tblInd w:w="0" w:type="dxa"/>
         <w:tblLayout w:type="fixed"/>
         <w:tblLook w:val="04A0" w:firstRow="1" w:lastRow="0" w:firstColumn="1" w:lastColumn="0" w:noHBand="0" w:noVBand="1"/>
       </w:tblPr>
       <w:tblGrid>
-        <w:gridCol w:w="2700"/>
-        <w:gridCol w:w="2700"/>
-        <w:gridCol w:w="2700"/>
-        <w:gridCol w:w="2700"/>
+        <w:gridCol w:w="495"/>
+        <w:gridCol w:w="1695"/>
+        <w:gridCol w:w="2145"/>
+        <w:gridCol w:w="2940"/>
+        <w:gridCol w:w="3525"/>
       </w:tblGrid>
       <w:tr>
         <w:tc>
           <w:tcPr>
             <w:cnfStyle w:val="001000000000" w:firstRow="0" w:lastRow="0" w:firstColumn="1" w:lastColumn="0" w:oddVBand="0" w:evenVBand="0" w:oddHBand="0" w:evenHBand="0" w:firstRowFirstColumn="0" w:firstRowLastColumn="0" w:lastRowFirstColumn="0" w:lastRowLastColumn="0"/>
-            <w:tcW w:w="2700" w:type="dxa"/>
+            <w:tcW w:w="495" w:type="dxa"/>
+            <w:tcMar/>
+          </w:tcPr>
+          <w:p>
+            <w:pPr>
+              <w:pStyle w:val="Normal"/>
+            </w:pPr>
+            <w:proofErr w:type="spellStart"/>
+            <w:r>
+              <w:rPr/>
+              <w:t>Sl</w:t>
+            </w:r>
+            <w:proofErr w:type="spellEnd"/>
+            <w:r>
+              <w:rPr/>
+              <w:t xml:space="preserve"> no.</w:t>
+            </w:r>
+          </w:p>
+        </w:tc>
+        <w:tc>
+          <w:tcPr>
+            <w:cnfStyle w:val="000000000000" w:firstRow="0" w:lastRow="0" w:firstColumn="0" w:lastColumn="0" w:oddVBand="0" w:evenVBand="0" w:oddHBand="0" w:evenHBand="0" w:firstRowFirstColumn="0" w:firstRowLastColumn="0" w:lastRowFirstColumn="0" w:lastRowLastColumn="0"/>
+            <w:tcW w:w="1695" w:type="dxa"/>
             <w:tcMar/>
           </w:tcPr>
           <w:p w14:noSpellErr="1">
@@ -40,7 +63,7 @@
         <w:tc>
           <w:tcPr>
             <w:cnfStyle w:val="000000000000" w:firstRow="0" w:lastRow="0" w:firstColumn="0" w:lastColumn="0" w:oddVBand="0" w:evenVBand="0" w:oddHBand="0" w:evenHBand="0" w:firstRowFirstColumn="0" w:firstRowLastColumn="0" w:lastRowFirstColumn="0" w:lastRowLastColumn="0"/>
-            <w:tcW w:w="2700" w:type="dxa"/>
+            <w:tcW w:w="2145" w:type="dxa"/>
             <w:tcMar/>
           </w:tcPr>
           <w:p w14:noSpellErr="1">
@@ -56,7 +79,7 @@
         <w:tc>
           <w:tcPr>
             <w:cnfStyle w:val="000000000000" w:firstRow="0" w:lastRow="0" w:firstColumn="0" w:lastColumn="0" w:oddVBand="0" w:evenVBand="0" w:oddHBand="0" w:evenHBand="0" w:firstRowFirstColumn="0" w:firstRowLastColumn="0" w:lastRowFirstColumn="0" w:lastRowLastColumn="0"/>
-            <w:tcW w:w="2700" w:type="dxa"/>
+            <w:tcW w:w="2940" w:type="dxa"/>
             <w:tcMar/>
           </w:tcPr>
           <w:p w14:noSpellErr="1">
@@ -72,7 +95,7 @@
         <w:tc>
           <w:tcPr>
             <w:cnfStyle w:val="000000000000" w:firstRow="0" w:lastRow="0" w:firstColumn="0" w:lastColumn="0" w:oddVBand="0" w:evenVBand="0" w:oddHBand="0" w:evenHBand="0" w:firstRowFirstColumn="0" w:firstRowLastColumn="0" w:lastRowFirstColumn="0" w:lastRowLastColumn="0"/>
-            <w:tcW w:w="2700" w:type="dxa"/>
+            <w:tcW w:w="3525" w:type="dxa"/>
             <w:tcMar/>
           </w:tcPr>
           <w:p w14:noSpellErr="1">
@@ -101,49 +124,158 @@
         <w:tc>
           <w:tcPr>
             <w:cnfStyle w:val="001000000000" w:firstRow="0" w:lastRow="0" w:firstColumn="1" w:lastColumn="0" w:oddVBand="0" w:evenVBand="0" w:oddHBand="0" w:evenHBand="0" w:firstRowFirstColumn="0" w:firstRowLastColumn="0" w:lastRowFirstColumn="0" w:lastRowLastColumn="0"/>
-            <w:tcW w:w="2700" w:type="dxa"/>
+            <w:tcW w:w="495" w:type="dxa"/>
             <w:tcMar/>
           </w:tcPr>
           <w:p>
             <w:pPr>
               <w:pStyle w:val="Normal"/>
             </w:pPr>
-          </w:p>
-        </w:tc>
-        <w:tc>
-          <w:tcPr>
-            <w:cnfStyle w:val="000000000000" w:firstRow="0" w:lastRow="0" w:firstColumn="0" w:lastColumn="0" w:oddVBand="0" w:evenVBand="0" w:oddHBand="0" w:evenHBand="0" w:firstRowFirstColumn="0" w:firstRowLastColumn="0" w:lastRowFirstColumn="0" w:lastRowLastColumn="0"/>
-            <w:tcW w:w="2700" w:type="dxa"/>
+            <w:r>
+              <w:rPr/>
+              <w:t>1.</w:t>
+            </w:r>
+          </w:p>
+        </w:tc>
+        <w:tc>
+          <w:tcPr>
+            <w:cnfStyle w:val="000000000000" w:firstRow="0" w:lastRow="0" w:firstColumn="0" w:lastColumn="0" w:oddVBand="0" w:evenVBand="0" w:oddHBand="0" w:evenHBand="0" w:firstRowFirstColumn="0" w:firstRowLastColumn="0" w:lastRowFirstColumn="0" w:lastRowLastColumn="0"/>
+            <w:tcW w:w="1695" w:type="dxa"/>
             <w:tcMar/>
           </w:tcPr>
           <w:p>
             <w:pPr>
               <w:pStyle w:val="Normal"/>
             </w:pPr>
-          </w:p>
-        </w:tc>
-        <w:tc>
-          <w:tcPr>
-            <w:cnfStyle w:val="000000000000" w:firstRow="0" w:lastRow="0" w:firstColumn="0" w:lastColumn="0" w:oddVBand="0" w:evenVBand="0" w:oddHBand="0" w:evenHBand="0" w:firstRowFirstColumn="0" w:firstRowLastColumn="0" w:lastRowFirstColumn="0" w:lastRowLastColumn="0"/>
-            <w:tcW w:w="2700" w:type="dxa"/>
-            <w:tcMar/>
-          </w:tcPr>
-          <w:p>
-            <w:pPr>
-              <w:pStyle w:val="Normal"/>
-            </w:pPr>
-          </w:p>
-        </w:tc>
-        <w:tc>
-          <w:tcPr>
-            <w:cnfStyle w:val="000000000000" w:firstRow="0" w:lastRow="0" w:firstColumn="0" w:lastColumn="0" w:oddVBand="0" w:evenVBand="0" w:oddHBand="0" w:evenHBand="0" w:firstRowFirstColumn="0" w:firstRowLastColumn="0" w:lastRowFirstColumn="0" w:lastRowLastColumn="0"/>
-            <w:tcW w:w="2700" w:type="dxa"/>
-            <w:tcMar/>
-          </w:tcPr>
-          <w:p>
-            <w:pPr>
-              <w:pStyle w:val="Normal"/>
-            </w:pPr>
+            <w:r>
+              <w:rPr>
+                <w:rFonts w:ascii="Calibri" w:hAnsi="Calibri" w:eastAsia="Calibri" w:cs="Calibri"/>
+                <w:noProof w:val="0"/>
+                <w:sz w:val="22"/>
+                <w:szCs w:val="22"/>
+                <w:lang w:val="en-US"/>
+              </w:rPr>
+              <w:t>https://lucidrealty.com/homes-for-sale/zipcodes.php</w:t>
+            </w:r>
+          </w:p>
+        </w:tc>
+        <w:tc>
+          <w:tcPr>
+            <w:cnfStyle w:val="000000000000" w:firstRow="0" w:lastRow="0" w:firstColumn="0" w:lastColumn="0" w:oddVBand="0" w:evenVBand="0" w:oddHBand="0" w:evenHBand="0" w:firstRowFirstColumn="0" w:firstRowLastColumn="0" w:lastRowFirstColumn="0" w:lastRowLastColumn="0"/>
+            <w:tcW w:w="2145" w:type="dxa"/>
+            <w:tcMar/>
+          </w:tcPr>
+          <w:p w14:noSpellErr="1">
+            <w:pPr>
+              <w:pStyle w:val="Normal"/>
+            </w:pPr>
+            <w:r>
+              <w:rPr/>
+              <w:t xml:space="preserve">Real Estate - Houses for Rent, </w:t>
+            </w:r>
+            <w:r>
+              <w:rPr/>
+              <w:t>houses for sale</w:t>
+            </w:r>
+          </w:p>
+        </w:tc>
+        <w:tc>
+          <w:tcPr>
+            <w:cnfStyle w:val="000000000000" w:firstRow="0" w:lastRow="0" w:firstColumn="0" w:lastColumn="0" w:oddVBand="0" w:evenVBand="0" w:oddHBand="0" w:evenHBand="0" w:firstRowFirstColumn="0" w:firstRowLastColumn="0" w:lastRowFirstColumn="0" w:lastRowLastColumn="0"/>
+            <w:tcW w:w="2940" w:type="dxa"/>
+            <w:tcMar/>
+          </w:tcPr>
+          <w:p w14:noSpellErr="1">
+            <w:pPr>
+              <w:pStyle w:val="Normal"/>
+            </w:pPr>
+            <w:r>
+              <w:rPr/>
+              <w:t>The dataset represents the details</w:t>
+            </w:r>
+            <w:r>
+              <w:rPr/>
+              <w:t xml:space="preserve"> </w:t>
+            </w:r>
+            <w:r>
+              <w:rPr/>
+              <w:t>of houses for sale/rent in the city of C</w:t>
+            </w:r>
+            <w:r>
+              <w:rPr/>
+              <w:t>hicago</w:t>
+            </w:r>
+            <w:r>
+              <w:rPr/>
+              <w:t>. The data set can be used to retrieve various details about the houses such as value, location, landlord reviews, reliability etc. This can then be used to compare similar house details.</w:t>
+            </w:r>
+          </w:p>
+        </w:tc>
+        <w:tc>
+          <w:tcPr>
+            <w:cnfStyle w:val="000000000000" w:firstRow="0" w:lastRow="0" w:firstColumn="0" w:lastColumn="0" w:oddVBand="0" w:evenVBand="0" w:oddHBand="0" w:evenHBand="0" w:firstRowFirstColumn="0" w:firstRowLastColumn="0" w:lastRowFirstColumn="0" w:lastRowLastColumn="0"/>
+            <w:tcW w:w="3525" w:type="dxa"/>
+            <w:tcMar/>
+          </w:tcPr>
+          <w:p w14:noSpellErr="1">
+            <w:pPr>
+              <w:pStyle w:val="Normal"/>
+              <w:rPr>
+                <w:u w:val="none"/>
+              </w:rPr>
+            </w:pPr>
+            <w:r>
+              <w:rPr/>
+              <w:t xml:space="preserve">The location attributes of this dataset are relevant to the location attributes of the </w:t>
+            </w:r>
+            <w:r>
+              <w:rPr>
+                <w:u w:val="single"/>
+              </w:rPr>
+              <w:t>Crime</w:t>
+            </w:r>
+            <w:r>
+              <w:rPr/>
+              <w:t xml:space="preserve"> dataset. The two can be combined to retrieve information about safety of the </w:t>
+            </w:r>
+            <w:r>
+              <w:rPr/>
+              <w:t>neighbo</w:t>
+            </w:r>
+            <w:r>
+              <w:rPr/>
+              <w:t>rhoods</w:t>
+            </w:r>
+            <w:r>
+              <w:rPr/>
+              <w:t xml:space="preserve"> before purchasing a house</w:t>
+            </w:r>
+            <w:r>
+              <w:rPr/>
+              <w:t xml:space="preserve">. It can also be related to the </w:t>
+            </w:r>
+            <w:r>
+              <w:rPr/>
+              <w:t>D</w:t>
+            </w:r>
+            <w:r>
+              <w:rPr>
+                <w:u w:val="single"/>
+              </w:rPr>
+              <w:t>emographics</w:t>
+            </w:r>
+            <w:r>
+              <w:rPr>
+                <w:u w:val="none"/>
+              </w:rPr>
+              <w:t xml:space="preserve"> dataset to determine the preferred </w:t>
+            </w:r>
+            <w:r>
+              <w:rPr>
+                <w:u w:val="none"/>
+              </w:rPr>
+              <w:t>location and price range for various demographics.</w:t>
+            </w:r>
           </w:p>
         </w:tc>
       </w:tr>
@@ -151,49 +283,211 @@
         <w:tc>
           <w:tcPr>
             <w:cnfStyle w:val="001000000000" w:firstRow="0" w:lastRow="0" w:firstColumn="1" w:lastColumn="0" w:oddVBand="0" w:evenVBand="0" w:oddHBand="0" w:evenHBand="0" w:firstRowFirstColumn="0" w:firstRowLastColumn="0" w:lastRowFirstColumn="0" w:lastRowLastColumn="0"/>
-            <w:tcW w:w="2700" w:type="dxa"/>
+            <w:tcW w:w="495" w:type="dxa"/>
             <w:tcMar/>
           </w:tcPr>
           <w:p>
             <w:pPr>
               <w:pStyle w:val="Normal"/>
             </w:pPr>
-          </w:p>
-        </w:tc>
-        <w:tc>
-          <w:tcPr>
-            <w:cnfStyle w:val="000000000000" w:firstRow="0" w:lastRow="0" w:firstColumn="0" w:lastColumn="0" w:oddVBand="0" w:evenVBand="0" w:oddHBand="0" w:evenHBand="0" w:firstRowFirstColumn="0" w:firstRowLastColumn="0" w:lastRowFirstColumn="0" w:lastRowLastColumn="0"/>
-            <w:tcW w:w="2700" w:type="dxa"/>
+            <w:r>
+              <w:rPr/>
+              <w:t>2.</w:t>
+            </w:r>
+          </w:p>
+        </w:tc>
+        <w:tc>
+          <w:tcPr>
+            <w:cnfStyle w:val="000000000000" w:firstRow="0" w:lastRow="0" w:firstColumn="0" w:lastColumn="0" w:oddVBand="0" w:evenVBand="0" w:oddHBand="0" w:evenHBand="0" w:firstRowFirstColumn="0" w:firstRowLastColumn="0" w:lastRowFirstColumn="0" w:lastRowLastColumn="0"/>
+            <w:tcW w:w="1695" w:type="dxa"/>
             <w:tcMar/>
           </w:tcPr>
           <w:p>
             <w:pPr>
               <w:pStyle w:val="Normal"/>
             </w:pPr>
-          </w:p>
-        </w:tc>
-        <w:tc>
-          <w:tcPr>
-            <w:cnfStyle w:val="000000000000" w:firstRow="0" w:lastRow="0" w:firstColumn="0" w:lastColumn="0" w:oddVBand="0" w:evenVBand="0" w:oddHBand="0" w:evenHBand="0" w:firstRowFirstColumn="0" w:firstRowLastColumn="0" w:lastRowFirstColumn="0" w:lastRowLastColumn="0"/>
-            <w:tcW w:w="2700" w:type="dxa"/>
-            <w:tcMar/>
-          </w:tcPr>
-          <w:p>
-            <w:pPr>
-              <w:pStyle w:val="Normal"/>
-            </w:pPr>
-          </w:p>
-        </w:tc>
-        <w:tc>
-          <w:tcPr>
-            <w:cnfStyle w:val="000000000000" w:firstRow="0" w:lastRow="0" w:firstColumn="0" w:lastColumn="0" w:oddVBand="0" w:evenVBand="0" w:oddHBand="0" w:evenHBand="0" w:firstRowFirstColumn="0" w:firstRowLastColumn="0" w:lastRowFirstColumn="0" w:lastRowLastColumn="0"/>
-            <w:tcW w:w="2700" w:type="dxa"/>
-            <w:tcMar/>
-          </w:tcPr>
-          <w:p>
-            <w:pPr>
-              <w:pStyle w:val="Normal"/>
-            </w:pPr>
+            <w:r>
+              <w:rPr>
+                <w:rFonts w:ascii="Calibri" w:hAnsi="Calibri" w:eastAsia="Calibri" w:cs="Calibri"/>
+                <w:noProof w:val="0"/>
+                <w:sz w:val="22"/>
+                <w:szCs w:val="22"/>
+                <w:lang w:val="en-US"/>
+              </w:rPr>
+              <w:t>https://cps.edu/SchoolData/Pages/SchoolData.aspx</w:t>
+            </w:r>
+          </w:p>
+        </w:tc>
+        <w:tc>
+          <w:tcPr>
+            <w:cnfStyle w:val="000000000000" w:firstRow="0" w:lastRow="0" w:firstColumn="0" w:lastColumn="0" w:oddVBand="0" w:evenVBand="0" w:oddHBand="0" w:evenHBand="0" w:firstRowFirstColumn="0" w:firstRowLastColumn="0" w:lastRowFirstColumn="0" w:lastRowLastColumn="0"/>
+            <w:tcW w:w="2145" w:type="dxa"/>
+            <w:tcMar/>
+          </w:tcPr>
+          <w:p w14:noSpellErr="1">
+            <w:pPr>
+              <w:pStyle w:val="Normal"/>
+            </w:pPr>
+            <w:r>
+              <w:rPr/>
+              <w:t xml:space="preserve">Chicago Public </w:t>
+            </w:r>
+            <w:r>
+              <w:rPr/>
+              <w:t>School</w:t>
+            </w:r>
+            <w:r>
+              <w:rPr/>
+              <w:t xml:space="preserve"> data</w:t>
+            </w:r>
+          </w:p>
+        </w:tc>
+        <w:tc>
+          <w:tcPr>
+            <w:cnfStyle w:val="000000000000" w:firstRow="0" w:lastRow="0" w:firstColumn="0" w:lastColumn="0" w:oddVBand="0" w:evenVBand="0" w:oddHBand="0" w:evenHBand="0" w:firstRowFirstColumn="0" w:firstRowLastColumn="0" w:lastRowFirstColumn="0" w:lastRowLastColumn="0"/>
+            <w:tcW w:w="2940" w:type="dxa"/>
+            <w:tcMar/>
+          </w:tcPr>
+          <w:p w14:noSpellErr="1">
+            <w:pPr>
+              <w:pStyle w:val="Normal"/>
+            </w:pPr>
+            <w:r>
+              <w:rPr/>
+              <w:t xml:space="preserve">The dataset represents the data </w:t>
+            </w:r>
+            <w:r>
+              <w:rPr/>
+              <w:t>agg</w:t>
+            </w:r>
+            <w:r>
+              <w:rPr/>
+              <w:t>regated</w:t>
+            </w:r>
+            <w:r>
+              <w:rPr/>
+              <w:t xml:space="preserve"> for </w:t>
+            </w:r>
+            <w:r>
+              <w:rPr/>
+              <w:t>schoo</w:t>
+            </w:r>
+            <w:r>
+              <w:rPr/>
+              <w:t xml:space="preserve">ls such as accountability reports, </w:t>
+            </w:r>
+            <w:r>
+              <w:rPr/>
+              <w:t>assessment</w:t>
+            </w:r>
+            <w:r>
+              <w:rPr/>
+              <w:t xml:space="preserve"> reports and </w:t>
+            </w:r>
+            <w:r>
+              <w:rPr/>
+              <w:t>demographics</w:t>
+            </w:r>
+            <w:r>
+              <w:rPr/>
+              <w:t>.</w:t>
+            </w:r>
+            <w:r>
+              <w:rPr/>
+              <w:t xml:space="preserve"> This can be used to assess school performances and study overall student performances.</w:t>
+            </w:r>
+            <w:r>
+              <w:rPr/>
+              <w:t xml:space="preserve"> </w:t>
+            </w:r>
+          </w:p>
+        </w:tc>
+        <w:tc>
+          <w:tcPr>
+            <w:cnfStyle w:val="000000000000" w:firstRow="0" w:lastRow="0" w:firstColumn="0" w:lastColumn="0" w:oddVBand="0" w:evenVBand="0" w:oddHBand="0" w:evenHBand="0" w:firstRowFirstColumn="0" w:firstRowLastColumn="0" w:lastRowFirstColumn="0" w:lastRowLastColumn="0"/>
+            <w:tcW w:w="3525" w:type="dxa"/>
+            <w:tcMar/>
+          </w:tcPr>
+          <w:p w14:noSpellErr="1">
+            <w:pPr>
+              <w:pStyle w:val="Normal"/>
+            </w:pPr>
+            <w:r>
+              <w:rPr/>
+              <w:t xml:space="preserve">This dataset can be related to the </w:t>
+            </w:r>
+            <w:r>
+              <w:rPr>
+                <w:u w:val="single"/>
+              </w:rPr>
+              <w:t>Demographics</w:t>
+            </w:r>
+            <w:r>
+              <w:rPr>
+                <w:u w:val="none"/>
+              </w:rPr>
+              <w:t xml:space="preserve"> dataset to study the diversity of an area and the </w:t>
+            </w:r>
+            <w:r>
+              <w:rPr>
+                <w:u w:val="none"/>
+              </w:rPr>
+              <w:t>school's</w:t>
+            </w:r>
+            <w:r>
+              <w:rPr>
+                <w:u w:val="none"/>
+              </w:rPr>
+              <w:t xml:space="preserve"> students attend in an area. The dataset can also be combined with the </w:t>
+            </w:r>
+            <w:r>
+              <w:rPr>
+                <w:u w:val="single"/>
+              </w:rPr>
+              <w:t>Crime</w:t>
+            </w:r>
+            <w:r>
+              <w:rPr>
+                <w:u w:val="none"/>
+              </w:rPr>
+              <w:t xml:space="preserve"> </w:t>
+            </w:r>
+            <w:r>
+              <w:rPr>
+                <w:u w:val="none"/>
+              </w:rPr>
+              <w:t xml:space="preserve">dataset to </w:t>
+            </w:r>
+            <w:r>
+              <w:rPr>
+                <w:u w:val="none"/>
+              </w:rPr>
+              <w:t>correlate</w:t>
+            </w:r>
+            <w:r>
+              <w:rPr>
+                <w:u w:val="none"/>
+              </w:rPr>
+              <w:t xml:space="preserve"> the dropout patterns and crimes involving </w:t>
+            </w:r>
+            <w:r>
+              <w:rPr>
+                <w:u w:val="none"/>
+              </w:rPr>
+              <w:t>juveniles</w:t>
+            </w:r>
+            <w:r>
+              <w:rPr>
+                <w:u w:val="none"/>
+              </w:rPr>
+              <w:t>.</w:t>
+            </w:r>
+            <w:r>
+              <w:rPr>
+                <w:u w:val="none"/>
+              </w:rPr>
+              <w:t xml:space="preserve"> </w:t>
+            </w:r>
           </w:p>
         </w:tc>
       </w:tr>
@@ -201,49 +495,151 @@
         <w:tc>
           <w:tcPr>
             <w:cnfStyle w:val="001000000000" w:firstRow="0" w:lastRow="0" w:firstColumn="1" w:lastColumn="0" w:oddVBand="0" w:evenVBand="0" w:oddHBand="0" w:evenHBand="0" w:firstRowFirstColumn="0" w:firstRowLastColumn="0" w:lastRowFirstColumn="0" w:lastRowLastColumn="0"/>
-            <w:tcW w:w="2700" w:type="dxa"/>
+            <w:tcW w:w="495" w:type="dxa"/>
             <w:tcMar/>
           </w:tcPr>
           <w:p>
             <w:pPr>
               <w:pStyle w:val="Normal"/>
             </w:pPr>
-          </w:p>
-        </w:tc>
-        <w:tc>
-          <w:tcPr>
-            <w:cnfStyle w:val="000000000000" w:firstRow="0" w:lastRow="0" w:firstColumn="0" w:lastColumn="0" w:oddVBand="0" w:evenVBand="0" w:oddHBand="0" w:evenHBand="0" w:firstRowFirstColumn="0" w:firstRowLastColumn="0" w:lastRowFirstColumn="0" w:lastRowLastColumn="0"/>
-            <w:tcW w:w="2700" w:type="dxa"/>
+            <w:r>
+              <w:rPr/>
+              <w:t>3.</w:t>
+            </w:r>
+          </w:p>
+        </w:tc>
+        <w:tc>
+          <w:tcPr>
+            <w:cnfStyle w:val="000000000000" w:firstRow="0" w:lastRow="0" w:firstColumn="0" w:lastColumn="0" w:oddVBand="0" w:evenVBand="0" w:oddHBand="0" w:evenHBand="0" w:firstRowFirstColumn="0" w:firstRowLastColumn="0" w:lastRowFirstColumn="0" w:lastRowLastColumn="0"/>
+            <w:tcW w:w="1695" w:type="dxa"/>
             <w:tcMar/>
           </w:tcPr>
           <w:p>
             <w:pPr>
               <w:pStyle w:val="Normal"/>
             </w:pPr>
-          </w:p>
-        </w:tc>
-        <w:tc>
-          <w:tcPr>
-            <w:cnfStyle w:val="000000000000" w:firstRow="0" w:lastRow="0" w:firstColumn="0" w:lastColumn="0" w:oddVBand="0" w:evenVBand="0" w:oddHBand="0" w:evenHBand="0" w:firstRowFirstColumn="0" w:firstRowLastColumn="0" w:lastRowFirstColumn="0" w:lastRowLastColumn="0"/>
-            <w:tcW w:w="2700" w:type="dxa"/>
-            <w:tcMar/>
-          </w:tcPr>
-          <w:p>
-            <w:pPr>
-              <w:pStyle w:val="Normal"/>
-            </w:pPr>
-          </w:p>
-        </w:tc>
-        <w:tc>
-          <w:tcPr>
-            <w:cnfStyle w:val="000000000000" w:firstRow="0" w:lastRow="0" w:firstColumn="0" w:lastColumn="0" w:oddVBand="0" w:evenVBand="0" w:oddHBand="0" w:evenHBand="0" w:firstRowFirstColumn="0" w:firstRowLastColumn="0" w:lastRowFirstColumn="0" w:lastRowLastColumn="0"/>
-            <w:tcW w:w="2700" w:type="dxa"/>
-            <w:tcMar/>
-          </w:tcPr>
-          <w:p>
-            <w:pPr>
-              <w:pStyle w:val="Normal"/>
-            </w:pPr>
+            <w:r>
+              <w:rPr>
+                <w:rFonts w:ascii="Calibri" w:hAnsi="Calibri" w:eastAsia="Calibri" w:cs="Calibri"/>
+                <w:noProof w:val="0"/>
+                <w:sz w:val="22"/>
+                <w:szCs w:val="22"/>
+                <w:lang w:val="en-US"/>
+              </w:rPr>
+              <w:t>http://www.cata.info/publication/chicago_auto_outlook_archive/</w:t>
+            </w:r>
+          </w:p>
+        </w:tc>
+        <w:tc>
+          <w:tcPr>
+            <w:cnfStyle w:val="000000000000" w:firstRow="0" w:lastRow="0" w:firstColumn="0" w:lastColumn="0" w:oddVBand="0" w:evenVBand="0" w:oddHBand="0" w:evenHBand="0" w:firstRowFirstColumn="0" w:firstRowLastColumn="0" w:lastRowFirstColumn="0" w:lastRowLastColumn="0"/>
+            <w:tcW w:w="2145" w:type="dxa"/>
+            <w:tcMar/>
+          </w:tcPr>
+          <w:p w14:noSpellErr="1">
+            <w:pPr>
+              <w:pStyle w:val="Normal"/>
+            </w:pPr>
+            <w:r>
+              <w:rPr/>
+              <w:t>Car sales data</w:t>
+            </w:r>
+          </w:p>
+        </w:tc>
+        <w:tc>
+          <w:tcPr>
+            <w:cnfStyle w:val="000000000000" w:firstRow="0" w:lastRow="0" w:firstColumn="0" w:lastColumn="0" w:oddVBand="0" w:evenVBand="0" w:oddHBand="0" w:evenHBand="0" w:firstRowFirstColumn="0" w:firstRowLastColumn="0" w:lastRowFirstColumn="0" w:lastRowLastColumn="0"/>
+            <w:tcW w:w="2940" w:type="dxa"/>
+            <w:tcMar/>
+          </w:tcPr>
+          <w:p w14:noSpellErr="1">
+            <w:pPr>
+              <w:pStyle w:val="Normal"/>
+            </w:pPr>
+            <w:r>
+              <w:rPr/>
+              <w:t xml:space="preserve">This dataset contains details of car sales by month. It can be used to determine trends in car sales by company </w:t>
+            </w:r>
+            <w:r>
+              <w:rPr/>
+              <w:t>and determine which cars get more sales.</w:t>
+            </w:r>
+          </w:p>
+        </w:tc>
+        <w:tc>
+          <w:tcPr>
+            <w:cnfStyle w:val="000000000000" w:firstRow="0" w:lastRow="0" w:firstColumn="0" w:lastColumn="0" w:oddVBand="0" w:evenVBand="0" w:oddHBand="0" w:evenHBand="0" w:firstRowFirstColumn="0" w:firstRowLastColumn="0" w:lastRowFirstColumn="0" w:lastRowLastColumn="0"/>
+            <w:tcW w:w="3525" w:type="dxa"/>
+            <w:tcMar/>
+          </w:tcPr>
+          <w:p w14:noSpellErr="1">
+            <w:pPr>
+              <w:pStyle w:val="Normal"/>
+            </w:pPr>
+            <w:r>
+              <w:rPr/>
+              <w:t xml:space="preserve">The dataset can be related to the </w:t>
+            </w:r>
+            <w:r>
+              <w:rPr>
+                <w:u w:val="single"/>
+              </w:rPr>
+              <w:t>C</w:t>
+            </w:r>
+            <w:r>
+              <w:rPr>
+                <w:u w:val="single"/>
+              </w:rPr>
+              <w:t>ensus</w:t>
+            </w:r>
+            <w:r>
+              <w:rPr>
+                <w:u w:val="none"/>
+              </w:rPr>
+              <w:t xml:space="preserve"> dataset to determine what families own what type of cars </w:t>
+            </w:r>
+            <w:r>
+              <w:rPr>
+                <w:u w:val="none"/>
+              </w:rPr>
+              <w:t xml:space="preserve">in </w:t>
+            </w:r>
+            <w:r>
+              <w:rPr>
+                <w:u w:val="none"/>
+              </w:rPr>
+              <w:t>order</w:t>
+            </w:r>
+            <w:r>
+              <w:rPr>
+                <w:u w:val="none"/>
+              </w:rPr>
+              <w:t xml:space="preserve"> to increase sales. It can also be combined with the </w:t>
+            </w:r>
+            <w:r>
+              <w:rPr>
+                <w:u w:val="single"/>
+              </w:rPr>
+              <w:t>D</w:t>
+            </w:r>
+            <w:r>
+              <w:rPr>
+                <w:u w:val="single"/>
+              </w:rPr>
+              <w:t>emographics</w:t>
+            </w:r>
+            <w:r>
+              <w:rPr>
+                <w:u w:val="none"/>
+              </w:rPr>
+              <w:t xml:space="preserve"> dataset to target specific demographics for car sales.</w:t>
+            </w:r>
+            <w:r>
+              <w:rPr>
+                <w:u w:val="none"/>
+              </w:rPr>
+              <w:t xml:space="preserve"> </w:t>
+            </w:r>
           </w:p>
         </w:tc>
       </w:tr>
@@ -251,7 +647,7 @@
         <w:tc>
           <w:tcPr>
             <w:cnfStyle w:val="001000000000" w:firstRow="0" w:lastRow="0" w:firstColumn="1" w:lastColumn="0" w:oddVBand="0" w:evenVBand="0" w:oddHBand="0" w:evenHBand="0" w:firstRowFirstColumn="0" w:firstRowLastColumn="0" w:lastRowFirstColumn="0" w:lastRowLastColumn="0"/>
-            <w:tcW w:w="2700" w:type="dxa"/>
+            <w:tcW w:w="495" w:type="dxa"/>
             <w:tcMar/>
           </w:tcPr>
           <w:p>
@@ -263,7 +659,7 @@
         <w:tc>
           <w:tcPr>
             <w:cnfStyle w:val="000000000000" w:firstRow="0" w:lastRow="0" w:firstColumn="0" w:lastColumn="0" w:oddVBand="0" w:evenVBand="0" w:oddHBand="0" w:evenHBand="0" w:firstRowFirstColumn="0" w:firstRowLastColumn="0" w:lastRowFirstColumn="0" w:lastRowLastColumn="0"/>
-            <w:tcW w:w="2700" w:type="dxa"/>
+            <w:tcW w:w="1695" w:type="dxa"/>
             <w:tcMar/>
           </w:tcPr>
           <w:p>
@@ -275,7 +671,7 @@
         <w:tc>
           <w:tcPr>
             <w:cnfStyle w:val="000000000000" w:firstRow="0" w:lastRow="0" w:firstColumn="0" w:lastColumn="0" w:oddVBand="0" w:evenVBand="0" w:oddHBand="0" w:evenHBand="0" w:firstRowFirstColumn="0" w:firstRowLastColumn="0" w:lastRowFirstColumn="0" w:lastRowLastColumn="0"/>
-            <w:tcW w:w="2700" w:type="dxa"/>
+            <w:tcW w:w="2145" w:type="dxa"/>
             <w:tcMar/>
           </w:tcPr>
           <w:p>
@@ -287,7 +683,19 @@
         <w:tc>
           <w:tcPr>
             <w:cnfStyle w:val="000000000000" w:firstRow="0" w:lastRow="0" w:firstColumn="0" w:lastColumn="0" w:oddVBand="0" w:evenVBand="0" w:oddHBand="0" w:evenHBand="0" w:firstRowFirstColumn="0" w:firstRowLastColumn="0" w:lastRowFirstColumn="0" w:lastRowLastColumn="0"/>
-            <w:tcW w:w="2700" w:type="dxa"/>
+            <w:tcW w:w="2940" w:type="dxa"/>
+            <w:tcMar/>
+          </w:tcPr>
+          <w:p>
+            <w:pPr>
+              <w:pStyle w:val="Normal"/>
+            </w:pPr>
+          </w:p>
+        </w:tc>
+        <w:tc>
+          <w:tcPr>
+            <w:cnfStyle w:val="000000000000" w:firstRow="0" w:lastRow="0" w:firstColumn="0" w:lastColumn="0" w:oddVBand="0" w:evenVBand="0" w:oddHBand="0" w:evenHBand="0" w:firstRowFirstColumn="0" w:firstRowLastColumn="0" w:lastRowFirstColumn="0" w:lastRowLastColumn="0"/>
+            <w:tcW w:w="3525" w:type="dxa"/>
             <w:tcMar/>
           </w:tcPr>
           <w:p>

--- a/DataDiscovery.docx
+++ b/DataDiscovery.docx
@@ -1,16 +1,12 @@
 
-<file path=word/document2.xml><?xml version="1.0" encoding="utf-8"?>
-<w:document xmlns:wpc="http://schemas.microsoft.com/office/word/2010/wordprocessingCanvas" xmlns:mc="http://schemas.openxmlformats.org/markup-compatibility/2006" xmlns:o="urn:schemas-microsoft-com:office:office" xmlns:r="http://schemas.openxmlformats.org/officeDocument/2006/relationships" xmlns:m="http://schemas.openxmlformats.org/officeDocument/2006/math" xmlns:v="urn:schemas-microsoft-com:vml" xmlns:wp14="http://schemas.microsoft.com/office/word/2010/wordprocessingDrawing" xmlns:wp="http://schemas.openxmlformats.org/drawingml/2006/wordprocessingDrawing" xmlns:w10="urn:schemas-microsoft-com:office:word" xmlns:w="http://schemas.openxmlformats.org/wordprocessingml/2006/main" xmlns:w14="http://schemas.microsoft.com/office/word/2010/wordml" xmlns:w15="http://schemas.microsoft.com/office/word/2012/wordml" xmlns:wpg="http://schemas.microsoft.com/office/word/2010/wordprocessingGroup" xmlns:wpi="http://schemas.microsoft.com/office/word/2010/wordprocessingInk" xmlns:wne="http://schemas.microsoft.com/office/word/2006/wordml" xmlns:wps="http://schemas.microsoft.com/office/word/2010/wordprocessingShape" mc:Ignorable="w14 w15 wp14">
+<file path=word/document.xml><?xml version="1.0" encoding="utf-8"?>
+<w:document xmlns:wpc="http://schemas.microsoft.com/office/word/2010/wordprocessingCanvas" xmlns:cx="http://schemas.microsoft.com/office/drawing/2014/chartex" xmlns:cx1="http://schemas.microsoft.com/office/drawing/2015/9/8/chartex" xmlns:mc="http://schemas.openxmlformats.org/markup-compatibility/2006" xmlns:o="urn:schemas-microsoft-com:office:office" xmlns:r="http://schemas.openxmlformats.org/officeDocument/2006/relationships" xmlns:m="http://schemas.openxmlformats.org/officeDocument/2006/math" xmlns:v="urn:schemas-microsoft-com:vml" xmlns:wp14="http://schemas.microsoft.com/office/word/2010/wordprocessingDrawing" xmlns:wp="http://schemas.openxmlformats.org/drawingml/2006/wordprocessingDrawing" xmlns:w10="urn:schemas-microsoft-com:office:word" xmlns:w="http://schemas.openxmlformats.org/wordprocessingml/2006/main" xmlns:w14="http://schemas.microsoft.com/office/word/2010/wordml" xmlns:w15="http://schemas.microsoft.com/office/word/2012/wordml" xmlns:w16se="http://schemas.microsoft.com/office/word/2015/wordml/symex" xmlns:wpg="http://schemas.microsoft.com/office/word/2010/wordprocessingGroup" xmlns:wpi="http://schemas.microsoft.com/office/word/2010/wordprocessingInk" xmlns:wne="http://schemas.microsoft.com/office/word/2006/wordml" xmlns:wps="http://schemas.microsoft.com/office/word/2010/wordprocessingShape" mc:Ignorable="w14 w15 w16se wp14">
   <w:body>
-    <w:p xmlns:wp14="http://schemas.microsoft.com/office/word/2010/wordml" wp14:textId="77777777">
-      <w:bookmarkStart w:name="_GoBack" w:id="0"/>
-      <w:bookmarkEnd w:id="0"/>
-    </w:p>
+    <w:p/>
     <w:tbl>
       <w:tblPr>
         <w:tblStyle w:val="GridTable1Light-Accent1"/>
         <w:tblW w:w="10800" w:type="dxa"/>
-        <w:tblInd w:w="0" w:type="dxa"/>
         <w:tblLayout w:type="fixed"/>
         <w:tblLook w:val="04A0" w:firstRow="1" w:lastRow="0" w:firstColumn="1" w:lastColumn="0" w:noHBand="0" w:noVBand="1"/>
       </w:tblPr>
@@ -22,99 +18,83 @@
         <w:gridCol w:w="3525"/>
       </w:tblGrid>
       <w:tr>
+        <w:trPr>
+          <w:cnfStyle w:val="100000000000" w:firstRow="1" w:lastRow="0" w:firstColumn="0" w:lastColumn="0" w:oddVBand="0" w:evenVBand="0" w:oddHBand="0" w:evenHBand="0" w:firstRowFirstColumn="0" w:firstRowLastColumn="0" w:lastRowFirstColumn="0" w:lastRowLastColumn="0"/>
+        </w:trPr>
         <w:tc>
           <w:tcPr>
             <w:cnfStyle w:val="001000000000" w:firstRow="0" w:lastRow="0" w:firstColumn="1" w:lastColumn="0" w:oddVBand="0" w:evenVBand="0" w:oddHBand="0" w:evenHBand="0" w:firstRowFirstColumn="0" w:firstRowLastColumn="0" w:lastRowFirstColumn="0" w:lastRowLastColumn="0"/>
             <w:tcW w:w="495" w:type="dxa"/>
-            <w:tcMar/>
-          </w:tcPr>
-          <w:p>
-            <w:pPr>
-              <w:pStyle w:val="Normal"/>
-            </w:pPr>
+          </w:tcPr>
+          <w:p>
             <w:proofErr w:type="spellStart"/>
             <w:r>
-              <w:rPr/>
               <w:t>Sl</w:t>
             </w:r>
             <w:proofErr w:type="spellEnd"/>
             <w:r>
-              <w:rPr/>
               <w:t xml:space="preserve"> no.</w:t>
             </w:r>
           </w:p>
         </w:tc>
         <w:tc>
           <w:tcPr>
-            <w:cnfStyle w:val="000000000000" w:firstRow="0" w:lastRow="0" w:firstColumn="0" w:lastColumn="0" w:oddVBand="0" w:evenVBand="0" w:oddHBand="0" w:evenHBand="0" w:firstRowFirstColumn="0" w:firstRowLastColumn="0" w:lastRowFirstColumn="0" w:lastRowLastColumn="0"/>
             <w:tcW w:w="1695" w:type="dxa"/>
-            <w:tcMar/>
-          </w:tcPr>
-          <w:p w14:noSpellErr="1">
-            <w:pPr>
-              <w:pStyle w:val="Normal"/>
-            </w:pPr>
-            <w:r>
-              <w:rPr/>
+          </w:tcPr>
+          <w:p>
+            <w:pPr>
+              <w:cnfStyle w:val="100000000000" w:firstRow="1" w:lastRow="0" w:firstColumn="0" w:lastColumn="0" w:oddVBand="0" w:evenVBand="0" w:oddHBand="0" w:evenHBand="0" w:firstRowFirstColumn="0" w:firstRowLastColumn="0" w:lastRowFirstColumn="0" w:lastRowLastColumn="0"/>
+            </w:pPr>
+            <w:r>
               <w:t>Source</w:t>
             </w:r>
           </w:p>
         </w:tc>
         <w:tc>
           <w:tcPr>
-            <w:cnfStyle w:val="000000000000" w:firstRow="0" w:lastRow="0" w:firstColumn="0" w:lastColumn="0" w:oddVBand="0" w:evenVBand="0" w:oddHBand="0" w:evenHBand="0" w:firstRowFirstColumn="0" w:firstRowLastColumn="0" w:lastRowFirstColumn="0" w:lastRowLastColumn="0"/>
             <w:tcW w:w="2145" w:type="dxa"/>
-            <w:tcMar/>
-          </w:tcPr>
-          <w:p w14:noSpellErr="1">
-            <w:pPr>
-              <w:pStyle w:val="Normal"/>
-            </w:pPr>
-            <w:r>
-              <w:rPr/>
+          </w:tcPr>
+          <w:p>
+            <w:pPr>
+              <w:cnfStyle w:val="100000000000" w:firstRow="1" w:lastRow="0" w:firstColumn="0" w:lastColumn="0" w:oddVBand="0" w:evenVBand="0" w:oddHBand="0" w:evenHBand="0" w:firstRowFirstColumn="0" w:firstRowLastColumn="0" w:lastRowFirstColumn="0" w:lastRowLastColumn="0"/>
+            </w:pPr>
+            <w:r>
               <w:t>Dataset</w:t>
             </w:r>
           </w:p>
         </w:tc>
         <w:tc>
           <w:tcPr>
-            <w:cnfStyle w:val="000000000000" w:firstRow="0" w:lastRow="0" w:firstColumn="0" w:lastColumn="0" w:oddVBand="0" w:evenVBand="0" w:oddHBand="0" w:evenHBand="0" w:firstRowFirstColumn="0" w:firstRowLastColumn="0" w:lastRowFirstColumn="0" w:lastRowLastColumn="0"/>
             <w:tcW w:w="2940" w:type="dxa"/>
-            <w:tcMar/>
-          </w:tcPr>
-          <w:p w14:noSpellErr="1">
-            <w:pPr>
-              <w:pStyle w:val="Normal"/>
-            </w:pPr>
-            <w:r>
-              <w:rPr/>
+          </w:tcPr>
+          <w:p>
+            <w:pPr>
+              <w:cnfStyle w:val="100000000000" w:firstRow="1" w:lastRow="0" w:firstColumn="0" w:lastColumn="0" w:oddVBand="0" w:evenVBand="0" w:oddHBand="0" w:evenHBand="0" w:firstRowFirstColumn="0" w:firstRowLastColumn="0" w:lastRowFirstColumn="0" w:lastRowLastColumn="0"/>
+            </w:pPr>
+            <w:r>
               <w:t>Description</w:t>
             </w:r>
           </w:p>
         </w:tc>
         <w:tc>
           <w:tcPr>
-            <w:cnfStyle w:val="000000000000" w:firstRow="0" w:lastRow="0" w:firstColumn="0" w:lastColumn="0" w:oddVBand="0" w:evenVBand="0" w:oddHBand="0" w:evenHBand="0" w:firstRowFirstColumn="0" w:firstRowLastColumn="0" w:lastRowFirstColumn="0" w:lastRowLastColumn="0"/>
             <w:tcW w:w="3525" w:type="dxa"/>
-            <w:tcMar/>
-          </w:tcPr>
-          <w:p w14:noSpellErr="1">
-            <w:pPr>
-              <w:pStyle w:val="Normal"/>
-            </w:pPr>
-            <w:r>
-              <w:rPr/>
+          </w:tcPr>
+          <w:p>
+            <w:pPr>
+              <w:cnfStyle w:val="100000000000" w:firstRow="1" w:lastRow="0" w:firstColumn="0" w:lastColumn="0" w:oddVBand="0" w:evenVBand="0" w:oddHBand="0" w:evenHBand="0" w:firstRowFirstColumn="0" w:firstRowLastColumn="0" w:lastRowFirstColumn="0" w:lastRowLastColumn="0"/>
+            </w:pPr>
+            <w:r>
               <w:t xml:space="preserve">How attributes are relevant to attributes of dataset in </w:t>
             </w:r>
             <w:r>
               <w:rPr>
-                <w:i w:val="1"/>
-                <w:iCs w:val="1"/>
+                <w:i/>
+                <w:iCs/>
               </w:rPr>
               <w:t>Data Extraction</w:t>
             </w:r>
             <w:r>
-              <w:rPr/>
               <w:t xml:space="preserve"> section</w:t>
             </w:r>
           </w:p>
@@ -125,35 +105,24 @@
           <w:tcPr>
             <w:cnfStyle w:val="001000000000" w:firstRow="0" w:lastRow="0" w:firstColumn="1" w:lastColumn="0" w:oddVBand="0" w:evenVBand="0" w:oddHBand="0" w:evenHBand="0" w:firstRowFirstColumn="0" w:firstRowLastColumn="0" w:lastRowFirstColumn="0" w:lastRowLastColumn="0"/>
             <w:tcW w:w="495" w:type="dxa"/>
-            <w:tcMar/>
-          </w:tcPr>
-          <w:p>
-            <w:pPr>
-              <w:pStyle w:val="Normal"/>
-            </w:pPr>
-            <w:r>
-              <w:rPr/>
+          </w:tcPr>
+          <w:p>
+            <w:r>
               <w:t>1.</w:t>
             </w:r>
           </w:p>
         </w:tc>
         <w:tc>
           <w:tcPr>
-            <w:cnfStyle w:val="000000000000" w:firstRow="0" w:lastRow="0" w:firstColumn="0" w:lastColumn="0" w:oddVBand="0" w:evenVBand="0" w:oddHBand="0" w:evenHBand="0" w:firstRowFirstColumn="0" w:firstRowLastColumn="0" w:lastRowFirstColumn="0" w:lastRowLastColumn="0"/>
             <w:tcW w:w="1695" w:type="dxa"/>
-            <w:tcMar/>
-          </w:tcPr>
-          <w:p>
-            <w:pPr>
-              <w:pStyle w:val="Normal"/>
+          </w:tcPr>
+          <w:p>
+            <w:pPr>
+              <w:cnfStyle w:val="000000000000" w:firstRow="0" w:lastRow="0" w:firstColumn="0" w:lastColumn="0" w:oddVBand="0" w:evenVBand="0" w:oddHBand="0" w:evenHBand="0" w:firstRowFirstColumn="0" w:firstRowLastColumn="0" w:lastRowFirstColumn="0" w:lastRowLastColumn="0"/>
             </w:pPr>
             <w:r>
               <w:rPr>
-                <w:rFonts w:ascii="Calibri" w:hAnsi="Calibri" w:eastAsia="Calibri" w:cs="Calibri"/>
-                <w:noProof w:val="0"/>
-                <w:sz w:val="22"/>
-                <w:szCs w:val="22"/>
-                <w:lang w:val="en-US"/>
+                <w:rFonts w:ascii="Calibri" w:eastAsia="Calibri" w:hAnsi="Calibri" w:cs="Calibri"/>
               </w:rPr>
               <w:t>https://lucidrealty.com/homes-for-sale/zipcodes.php</w:t>
             </w:r>
@@ -161,71 +130,55 @@
         </w:tc>
         <w:tc>
           <w:tcPr>
-            <w:cnfStyle w:val="000000000000" w:firstRow="0" w:lastRow="0" w:firstColumn="0" w:lastColumn="0" w:oddVBand="0" w:evenVBand="0" w:oddHBand="0" w:evenHBand="0" w:firstRowFirstColumn="0" w:firstRowLastColumn="0" w:lastRowFirstColumn="0" w:lastRowLastColumn="0"/>
             <w:tcW w:w="2145" w:type="dxa"/>
-            <w:tcMar/>
-          </w:tcPr>
-          <w:p w14:noSpellErr="1">
-            <w:pPr>
-              <w:pStyle w:val="Normal"/>
-            </w:pPr>
-            <w:r>
-              <w:rPr/>
-              <w:t xml:space="preserve">Real Estate - Houses for Rent, </w:t>
-            </w:r>
-            <w:r>
-              <w:rPr/>
-              <w:t>houses for sale</w:t>
-            </w:r>
-          </w:p>
-        </w:tc>
-        <w:tc>
-          <w:tcPr>
-            <w:cnfStyle w:val="000000000000" w:firstRow="0" w:lastRow="0" w:firstColumn="0" w:lastColumn="0" w:oddVBand="0" w:evenVBand="0" w:oddHBand="0" w:evenHBand="0" w:firstRowFirstColumn="0" w:firstRowLastColumn="0" w:lastRowFirstColumn="0" w:lastRowLastColumn="0"/>
+          </w:tcPr>
+          <w:p>
+            <w:pPr>
+              <w:cnfStyle w:val="000000000000" w:firstRow="0" w:lastRow="0" w:firstColumn="0" w:lastColumn="0" w:oddVBand="0" w:evenVBand="0" w:oddHBand="0" w:evenHBand="0" w:firstRowFirstColumn="0" w:firstRowLastColumn="0" w:lastRowFirstColumn="0" w:lastRowLastColumn="0"/>
+            </w:pPr>
+            <w:r>
+              <w:t>Real Estate - Houses for Rent, houses for sale</w:t>
+            </w:r>
+          </w:p>
+        </w:tc>
+        <w:tc>
+          <w:tcPr>
             <w:tcW w:w="2940" w:type="dxa"/>
-            <w:tcMar/>
-          </w:tcPr>
-          <w:p w14:noSpellErr="1">
-            <w:pPr>
-              <w:pStyle w:val="Normal"/>
-            </w:pPr>
-            <w:r>
-              <w:rPr/>
-              <w:t>The dataset represents the details</w:t>
-            </w:r>
-            <w:r>
-              <w:rPr/>
-              <w:t xml:space="preserve"> </w:t>
-            </w:r>
-            <w:r>
-              <w:rPr/>
-              <w:t>of houses for sale/rent in the city of C</w:t>
-            </w:r>
-            <w:r>
-              <w:rPr/>
-              <w:t>hicago</w:t>
-            </w:r>
-            <w:r>
-              <w:rPr/>
-              <w:t>. The data set can be used to retrieve various details about the houses such as value, location, landlord reviews, reliability etc. This can then be used to compare similar house details.</w:t>
-            </w:r>
-          </w:p>
-        </w:tc>
-        <w:tc>
-          <w:tcPr>
-            <w:cnfStyle w:val="000000000000" w:firstRow="0" w:lastRow="0" w:firstColumn="0" w:lastColumn="0" w:oddVBand="0" w:evenVBand="0" w:oddHBand="0" w:evenHBand="0" w:firstRowFirstColumn="0" w:firstRowLastColumn="0" w:lastRowFirstColumn="0" w:lastRowLastColumn="0"/>
+          </w:tcPr>
+          <w:p>
+            <w:pPr>
+              <w:cnfStyle w:val="000000000000" w:firstRow="0" w:lastRow="0" w:firstColumn="0" w:lastColumn="0" w:oddVBand="0" w:evenVBand="0" w:oddHBand="0" w:evenHBand="0" w:firstRowFirstColumn="0" w:firstRowLastColumn="0" w:lastRowFirstColumn="0" w:lastRowLastColumn="0"/>
+            </w:pPr>
+            <w:r>
+              <w:t xml:space="preserve">The dataset represents the details of houses for sale/rent in the city of Chicago. The data set can be used to retrieve various details about the houses such as value, location, </w:t>
+            </w:r>
+            <w:proofErr w:type="gramStart"/>
+            <w:r>
+              <w:t>landlord</w:t>
+            </w:r>
+            <w:proofErr w:type="gramEnd"/>
+            <w:r>
+              <w:t xml:space="preserve"> reviews, reliability etc. This </w:t>
+            </w:r>
+            <w:proofErr w:type="gramStart"/>
+            <w:r>
+              <w:t>can then be used</w:t>
+            </w:r>
+            <w:proofErr w:type="gramEnd"/>
+            <w:r>
+              <w:t xml:space="preserve"> to compare similar house details.</w:t>
+            </w:r>
+          </w:p>
+        </w:tc>
+        <w:tc>
+          <w:tcPr>
             <w:tcW w:w="3525" w:type="dxa"/>
-            <w:tcMar/>
-          </w:tcPr>
-          <w:p w14:noSpellErr="1">
-            <w:pPr>
-              <w:pStyle w:val="Normal"/>
-              <w:rPr>
-                <w:u w:val="none"/>
-              </w:rPr>
-            </w:pPr>
-            <w:r>
-              <w:rPr/>
+          </w:tcPr>
+          <w:p>
+            <w:pPr>
+              <w:cnfStyle w:val="000000000000" w:firstRow="0" w:lastRow="0" w:firstColumn="0" w:lastColumn="0" w:oddVBand="0" w:evenVBand="0" w:oddHBand="0" w:evenHBand="0" w:firstRowFirstColumn="0" w:firstRowLastColumn="0" w:lastRowFirstColumn="0" w:lastRowLastColumn="0"/>
+            </w:pPr>
+            <w:r>
               <w:t xml:space="preserve">The location attributes of this dataset are relevant to the location attributes of the </w:t>
             </w:r>
             <w:r>
@@ -235,28 +188,23 @@
               <w:t>Crime</w:t>
             </w:r>
             <w:r>
-              <w:rPr/>
-              <w:t xml:space="preserve"> dataset. The two can be combined to retrieve information about safety of the </w:t>
-            </w:r>
-            <w:r>
-              <w:rPr/>
-              <w:t>neighbo</w:t>
-            </w:r>
-            <w:r>
-              <w:rPr/>
-              <w:t>rhoods</w:t>
-            </w:r>
-            <w:r>
-              <w:rPr/>
-              <w:t xml:space="preserve"> before purchasing a house</w:t>
-            </w:r>
-            <w:r>
-              <w:rPr/>
-              <w:t xml:space="preserve">. It can also be related to the </w:t>
-            </w:r>
-            <w:r>
-              <w:rPr/>
-              <w:t>D</w:t>
+              <w:t xml:space="preserve"> dataset. The two </w:t>
+            </w:r>
+            <w:proofErr w:type="gramStart"/>
+            <w:r>
+              <w:t>can be combined</w:t>
+            </w:r>
+            <w:proofErr w:type="gramEnd"/>
+            <w:r>
+              <w:t xml:space="preserve"> to retrieve information about safety of the neighborhoods before purchasing a house. It </w:t>
+            </w:r>
+            <w:proofErr w:type="gramStart"/>
+            <w:r>
+              <w:t>can also be related</w:t>
+            </w:r>
+            <w:proofErr w:type="gramEnd"/>
+            <w:r>
+              <w:t xml:space="preserve"> to the D</w:t>
             </w:r>
             <w:r>
               <w:rPr>
@@ -265,16 +213,7 @@
               <w:t>emographics</w:t>
             </w:r>
             <w:r>
-              <w:rPr>
-                <w:u w:val="none"/>
-              </w:rPr>
-              <w:t xml:space="preserve"> dataset to determine the preferred </w:t>
-            </w:r>
-            <w:r>
-              <w:rPr>
-                <w:u w:val="none"/>
-              </w:rPr>
-              <w:t>location and price range for various demographics.</w:t>
+              <w:t xml:space="preserve"> dataset to determine the preferred location and price range for various demographics.</w:t>
             </w:r>
           </w:p>
         </w:tc>
@@ -284,35 +223,24 @@
           <w:tcPr>
             <w:cnfStyle w:val="001000000000" w:firstRow="0" w:lastRow="0" w:firstColumn="1" w:lastColumn="0" w:oddVBand="0" w:evenVBand="0" w:oddHBand="0" w:evenHBand="0" w:firstRowFirstColumn="0" w:firstRowLastColumn="0" w:lastRowFirstColumn="0" w:lastRowLastColumn="0"/>
             <w:tcW w:w="495" w:type="dxa"/>
-            <w:tcMar/>
-          </w:tcPr>
-          <w:p>
-            <w:pPr>
-              <w:pStyle w:val="Normal"/>
-            </w:pPr>
-            <w:r>
-              <w:rPr/>
+          </w:tcPr>
+          <w:p>
+            <w:r>
               <w:t>2.</w:t>
             </w:r>
           </w:p>
         </w:tc>
         <w:tc>
           <w:tcPr>
-            <w:cnfStyle w:val="000000000000" w:firstRow="0" w:lastRow="0" w:firstColumn="0" w:lastColumn="0" w:oddVBand="0" w:evenVBand="0" w:oddHBand="0" w:evenHBand="0" w:firstRowFirstColumn="0" w:firstRowLastColumn="0" w:lastRowFirstColumn="0" w:lastRowLastColumn="0"/>
             <w:tcW w:w="1695" w:type="dxa"/>
-            <w:tcMar/>
-          </w:tcPr>
-          <w:p>
-            <w:pPr>
-              <w:pStyle w:val="Normal"/>
+          </w:tcPr>
+          <w:p>
+            <w:pPr>
+              <w:cnfStyle w:val="000000000000" w:firstRow="0" w:lastRow="0" w:firstColumn="0" w:lastColumn="0" w:oddVBand="0" w:evenVBand="0" w:oddHBand="0" w:evenHBand="0" w:firstRowFirstColumn="0" w:firstRowLastColumn="0" w:lastRowFirstColumn="0" w:lastRowLastColumn="0"/>
             </w:pPr>
             <w:r>
               <w:rPr>
-                <w:rFonts w:ascii="Calibri" w:hAnsi="Calibri" w:eastAsia="Calibri" w:cs="Calibri"/>
-                <w:noProof w:val="0"/>
-                <w:sz w:val="22"/>
-                <w:szCs w:val="22"/>
-                <w:lang w:val="en-US"/>
+                <w:rFonts w:ascii="Calibri" w:eastAsia="Calibri" w:hAnsi="Calibri" w:cs="Calibri"/>
               </w:rPr>
               <w:t>https://cps.edu/SchoolData/Pages/SchoolData.aspx</w:t>
             </w:r>
@@ -320,101 +248,56 @@
         </w:tc>
         <w:tc>
           <w:tcPr>
-            <w:cnfStyle w:val="000000000000" w:firstRow="0" w:lastRow="0" w:firstColumn="0" w:lastColumn="0" w:oddVBand="0" w:evenVBand="0" w:oddHBand="0" w:evenHBand="0" w:firstRowFirstColumn="0" w:firstRowLastColumn="0" w:lastRowFirstColumn="0" w:lastRowLastColumn="0"/>
             <w:tcW w:w="2145" w:type="dxa"/>
-            <w:tcMar/>
-          </w:tcPr>
-          <w:p w14:noSpellErr="1">
-            <w:pPr>
-              <w:pStyle w:val="Normal"/>
-            </w:pPr>
-            <w:r>
-              <w:rPr/>
-              <w:t xml:space="preserve">Chicago Public </w:t>
-            </w:r>
-            <w:r>
-              <w:rPr/>
-              <w:t>School</w:t>
-            </w:r>
-            <w:r>
-              <w:rPr/>
-              <w:t xml:space="preserve"> data</w:t>
-            </w:r>
-          </w:p>
-        </w:tc>
-        <w:tc>
-          <w:tcPr>
-            <w:cnfStyle w:val="000000000000" w:firstRow="0" w:lastRow="0" w:firstColumn="0" w:lastColumn="0" w:oddVBand="0" w:evenVBand="0" w:oddHBand="0" w:evenHBand="0" w:firstRowFirstColumn="0" w:firstRowLastColumn="0" w:lastRowFirstColumn="0" w:lastRowLastColumn="0"/>
+          </w:tcPr>
+          <w:p>
+            <w:pPr>
+              <w:cnfStyle w:val="000000000000" w:firstRow="0" w:lastRow="0" w:firstColumn="0" w:lastColumn="0" w:oddVBand="0" w:evenVBand="0" w:oddHBand="0" w:evenHBand="0" w:firstRowFirstColumn="0" w:firstRowLastColumn="0" w:lastRowFirstColumn="0" w:lastRowLastColumn="0"/>
+            </w:pPr>
+            <w:r>
+              <w:t>Chicago Public School data</w:t>
+            </w:r>
+          </w:p>
+        </w:tc>
+        <w:tc>
+          <w:tcPr>
             <w:tcW w:w="2940" w:type="dxa"/>
-            <w:tcMar/>
-          </w:tcPr>
-          <w:p w14:noSpellErr="1">
-            <w:pPr>
-              <w:pStyle w:val="Normal"/>
-            </w:pPr>
-            <w:r>
-              <w:rPr/>
-              <w:t xml:space="preserve">The dataset represents the data </w:t>
-            </w:r>
-            <w:r>
-              <w:rPr/>
-              <w:t>agg</w:t>
-            </w:r>
-            <w:r>
-              <w:rPr/>
-              <w:t>regated</w:t>
-            </w:r>
-            <w:r>
-              <w:rPr/>
-              <w:t xml:space="preserve"> for </w:t>
-            </w:r>
-            <w:r>
-              <w:rPr/>
-              <w:t>schoo</w:t>
-            </w:r>
-            <w:r>
-              <w:rPr/>
-              <w:t xml:space="preserve">ls such as accountability reports, </w:t>
-            </w:r>
-            <w:r>
-              <w:rPr/>
-              <w:t>assessment</w:t>
-            </w:r>
-            <w:r>
-              <w:rPr/>
-              <w:t xml:space="preserve"> reports and </w:t>
-            </w:r>
-            <w:r>
-              <w:rPr/>
-              <w:t>demographics</w:t>
-            </w:r>
-            <w:r>
-              <w:rPr/>
-              <w:t>.</w:t>
-            </w:r>
-            <w:r>
-              <w:rPr/>
-              <w:t xml:space="preserve"> This can be used to assess school performances and study overall student performances.</w:t>
-            </w:r>
-            <w:r>
-              <w:rPr/>
-              <w:t xml:space="preserve"> </w:t>
-            </w:r>
-          </w:p>
-        </w:tc>
-        <w:tc>
-          <w:tcPr>
-            <w:cnfStyle w:val="000000000000" w:firstRow="0" w:lastRow="0" w:firstColumn="0" w:lastColumn="0" w:oddVBand="0" w:evenVBand="0" w:oddHBand="0" w:evenHBand="0" w:firstRowFirstColumn="0" w:firstRowLastColumn="0" w:lastRowFirstColumn="0" w:lastRowLastColumn="0"/>
+          </w:tcPr>
+          <w:p>
+            <w:pPr>
+              <w:cnfStyle w:val="000000000000" w:firstRow="0" w:lastRow="0" w:firstColumn="0" w:lastColumn="0" w:oddVBand="0" w:evenVBand="0" w:oddHBand="0" w:evenHBand="0" w:firstRowFirstColumn="0" w:firstRowLastColumn="0" w:lastRowFirstColumn="0" w:lastRowLastColumn="0"/>
+            </w:pPr>
+            <w:r>
+              <w:t xml:space="preserve">The dataset represents the data aggregated for schools such as accountability reports, assessment reports and demographics. This </w:t>
+            </w:r>
+            <w:proofErr w:type="gramStart"/>
+            <w:r>
+              <w:t>can be used</w:t>
+            </w:r>
+            <w:proofErr w:type="gramEnd"/>
+            <w:r>
+              <w:t xml:space="preserve"> to assess school performances and study overall student performances. </w:t>
+            </w:r>
+          </w:p>
+        </w:tc>
+        <w:tc>
+          <w:tcPr>
             <w:tcW w:w="3525" w:type="dxa"/>
-            <w:tcMar/>
-          </w:tcPr>
-          <w:p w14:noSpellErr="1">
-            <w:pPr>
-              <w:pStyle w:val="Normal"/>
-            </w:pPr>
-            <w:r>
-              <w:rPr/>
-              <w:t xml:space="preserve">This dataset can be related to the </w:t>
+          </w:tcPr>
+          <w:p>
+            <w:pPr>
+              <w:cnfStyle w:val="000000000000" w:firstRow="0" w:lastRow="0" w:firstColumn="0" w:lastColumn="0" w:oddVBand="0" w:evenVBand="0" w:oddHBand="0" w:evenHBand="0" w:firstRowFirstColumn="0" w:firstRowLastColumn="0" w:lastRowFirstColumn="0" w:lastRowLastColumn="0"/>
+            </w:pPr>
+            <w:r>
+              <w:t xml:space="preserve">This dataset </w:t>
+            </w:r>
+            <w:proofErr w:type="gramStart"/>
+            <w:r>
+              <w:t>can be related</w:t>
+            </w:r>
+            <w:proofErr w:type="gramEnd"/>
+            <w:r>
+              <w:t xml:space="preserve"> to the </w:t>
             </w:r>
             <w:r>
               <w:rPr>
@@ -423,22 +306,15 @@
               <w:t>Demographics</w:t>
             </w:r>
             <w:r>
-              <w:rPr>
-                <w:u w:val="none"/>
-              </w:rPr>
-              <w:t xml:space="preserve"> dataset to study the diversity of an area and the </w:t>
-            </w:r>
-            <w:r>
-              <w:rPr>
-                <w:u w:val="none"/>
-              </w:rPr>
-              <w:t>school's</w:t>
-            </w:r>
-            <w:r>
-              <w:rPr>
-                <w:u w:val="none"/>
-              </w:rPr>
-              <w:t xml:space="preserve"> students attend in an area. The dataset can also be combined with the </w:t>
+              <w:t xml:space="preserve"> dataset to study the diversity of an area and the school's students attend in an area. The dataset </w:t>
+            </w:r>
+            <w:proofErr w:type="gramStart"/>
+            <w:r>
+              <w:t>can also be combined</w:t>
+            </w:r>
+            <w:proofErr w:type="gramEnd"/>
+            <w:r>
+              <w:t xml:space="preserve"> with the </w:t>
             </w:r>
             <w:r>
               <w:rPr>
@@ -447,46 +323,7 @@
               <w:t>Crime</w:t>
             </w:r>
             <w:r>
-              <w:rPr>
-                <w:u w:val="none"/>
-              </w:rPr>
-              <w:t xml:space="preserve"> </w:t>
-            </w:r>
-            <w:r>
-              <w:rPr>
-                <w:u w:val="none"/>
-              </w:rPr>
-              <w:t xml:space="preserve">dataset to </w:t>
-            </w:r>
-            <w:r>
-              <w:rPr>
-                <w:u w:val="none"/>
-              </w:rPr>
-              <w:t>correlate</w:t>
-            </w:r>
-            <w:r>
-              <w:rPr>
-                <w:u w:val="none"/>
-              </w:rPr>
-              <w:t xml:space="preserve"> the dropout patterns and crimes involving </w:t>
-            </w:r>
-            <w:r>
-              <w:rPr>
-                <w:u w:val="none"/>
-              </w:rPr>
-              <w:t>juveniles</w:t>
-            </w:r>
-            <w:r>
-              <w:rPr>
-                <w:u w:val="none"/>
-              </w:rPr>
-              <w:t>.</w:t>
-            </w:r>
-            <w:r>
-              <w:rPr>
-                <w:u w:val="none"/>
-              </w:rPr>
-              <w:t xml:space="preserve"> </w:t>
+              <w:t xml:space="preserve"> dataset to correlate the dropout patterns and crimes involving juveniles. </w:t>
             </w:r>
           </w:p>
         </w:tc>
@@ -496,35 +333,24 @@
           <w:tcPr>
             <w:cnfStyle w:val="001000000000" w:firstRow="0" w:lastRow="0" w:firstColumn="1" w:lastColumn="0" w:oddVBand="0" w:evenVBand="0" w:oddHBand="0" w:evenHBand="0" w:firstRowFirstColumn="0" w:firstRowLastColumn="0" w:lastRowFirstColumn="0" w:lastRowLastColumn="0"/>
             <w:tcW w:w="495" w:type="dxa"/>
-            <w:tcMar/>
-          </w:tcPr>
-          <w:p>
-            <w:pPr>
-              <w:pStyle w:val="Normal"/>
-            </w:pPr>
-            <w:r>
-              <w:rPr/>
+          </w:tcPr>
+          <w:p>
+            <w:r>
               <w:t>3.</w:t>
             </w:r>
           </w:p>
         </w:tc>
         <w:tc>
           <w:tcPr>
-            <w:cnfStyle w:val="000000000000" w:firstRow="0" w:lastRow="0" w:firstColumn="0" w:lastColumn="0" w:oddVBand="0" w:evenVBand="0" w:oddHBand="0" w:evenHBand="0" w:firstRowFirstColumn="0" w:firstRowLastColumn="0" w:lastRowFirstColumn="0" w:lastRowLastColumn="0"/>
             <w:tcW w:w="1695" w:type="dxa"/>
-            <w:tcMar/>
-          </w:tcPr>
-          <w:p>
-            <w:pPr>
-              <w:pStyle w:val="Normal"/>
+          </w:tcPr>
+          <w:p>
+            <w:pPr>
+              <w:cnfStyle w:val="000000000000" w:firstRow="0" w:lastRow="0" w:firstColumn="0" w:lastColumn="0" w:oddVBand="0" w:evenVBand="0" w:oddHBand="0" w:evenHBand="0" w:firstRowFirstColumn="0" w:firstRowLastColumn="0" w:lastRowFirstColumn="0" w:lastRowLastColumn="0"/>
             </w:pPr>
             <w:r>
               <w:rPr>
-                <w:rFonts w:ascii="Calibri" w:hAnsi="Calibri" w:eastAsia="Calibri" w:cs="Calibri"/>
-                <w:noProof w:val="0"/>
-                <w:sz w:val="22"/>
-                <w:szCs w:val="22"/>
-                <w:lang w:val="en-US"/>
+                <w:rFonts w:ascii="Calibri" w:eastAsia="Calibri" w:hAnsi="Calibri" w:cs="Calibri"/>
               </w:rPr>
               <w:t>http://www.cata.info/publication/chicago_auto_outlook_archive/</w:t>
             </w:r>
@@ -532,114 +358,88 @@
         </w:tc>
         <w:tc>
           <w:tcPr>
-            <w:cnfStyle w:val="000000000000" w:firstRow="0" w:lastRow="0" w:firstColumn="0" w:lastColumn="0" w:oddVBand="0" w:evenVBand="0" w:oddHBand="0" w:evenHBand="0" w:firstRowFirstColumn="0" w:firstRowLastColumn="0" w:lastRowFirstColumn="0" w:lastRowLastColumn="0"/>
             <w:tcW w:w="2145" w:type="dxa"/>
-            <w:tcMar/>
-          </w:tcPr>
-          <w:p w14:noSpellErr="1">
-            <w:pPr>
-              <w:pStyle w:val="Normal"/>
-            </w:pPr>
-            <w:r>
-              <w:rPr/>
+          </w:tcPr>
+          <w:p>
+            <w:pPr>
+              <w:cnfStyle w:val="000000000000" w:firstRow="0" w:lastRow="0" w:firstColumn="0" w:lastColumn="0" w:oddVBand="0" w:evenVBand="0" w:oddHBand="0" w:evenHBand="0" w:firstRowFirstColumn="0" w:firstRowLastColumn="0" w:lastRowFirstColumn="0" w:lastRowLastColumn="0"/>
+            </w:pPr>
+            <w:r>
               <w:t>Car sales data</w:t>
             </w:r>
           </w:p>
         </w:tc>
         <w:tc>
           <w:tcPr>
-            <w:cnfStyle w:val="000000000000" w:firstRow="0" w:lastRow="0" w:firstColumn="0" w:lastColumn="0" w:oddVBand="0" w:evenVBand="0" w:oddHBand="0" w:evenHBand="0" w:firstRowFirstColumn="0" w:firstRowLastColumn="0" w:lastRowFirstColumn="0" w:lastRowLastColumn="0"/>
             <w:tcW w:w="2940" w:type="dxa"/>
-            <w:tcMar/>
-          </w:tcPr>
-          <w:p w14:noSpellErr="1">
-            <w:pPr>
-              <w:pStyle w:val="Normal"/>
-            </w:pPr>
-            <w:r>
-              <w:rPr/>
-              <w:t xml:space="preserve">This dataset contains details of car sales by month. It can be used to determine trends in car sales by company </w:t>
-            </w:r>
-            <w:r>
-              <w:rPr/>
-              <w:t>and determine which cars get more sales.</w:t>
-            </w:r>
-          </w:p>
-        </w:tc>
-        <w:tc>
-          <w:tcPr>
-            <w:cnfStyle w:val="000000000000" w:firstRow="0" w:lastRow="0" w:firstColumn="0" w:lastColumn="0" w:oddVBand="0" w:evenVBand="0" w:oddHBand="0" w:evenHBand="0" w:firstRowFirstColumn="0" w:firstRowLastColumn="0" w:lastRowFirstColumn="0" w:lastRowLastColumn="0"/>
+          </w:tcPr>
+          <w:p>
+            <w:pPr>
+              <w:cnfStyle w:val="000000000000" w:firstRow="0" w:lastRow="0" w:firstColumn="0" w:lastColumn="0" w:oddVBand="0" w:evenVBand="0" w:oddHBand="0" w:evenHBand="0" w:firstRowFirstColumn="0" w:firstRowLastColumn="0" w:lastRowFirstColumn="0" w:lastRowLastColumn="0"/>
+            </w:pPr>
+            <w:r>
+              <w:t xml:space="preserve">This dataset contains details of car sales by month. It </w:t>
+            </w:r>
+            <w:proofErr w:type="gramStart"/>
+            <w:r>
+              <w:t>can be used</w:t>
+            </w:r>
+            <w:proofErr w:type="gramEnd"/>
+            <w:r>
+              <w:t xml:space="preserve"> to determine trends in car sales by company and determine which cars get more sales.</w:t>
+            </w:r>
+          </w:p>
+        </w:tc>
+        <w:tc>
+          <w:tcPr>
             <w:tcW w:w="3525" w:type="dxa"/>
-            <w:tcMar/>
-          </w:tcPr>
-          <w:p w14:noSpellErr="1">
-            <w:pPr>
-              <w:pStyle w:val="Normal"/>
-            </w:pPr>
-            <w:r>
-              <w:rPr/>
-              <w:t xml:space="preserve">The dataset can be related to the </w:t>
+          </w:tcPr>
+          <w:p>
+            <w:pPr>
+              <w:cnfStyle w:val="000000000000" w:firstRow="0" w:lastRow="0" w:firstColumn="0" w:lastColumn="0" w:oddVBand="0" w:evenVBand="0" w:oddHBand="0" w:evenHBand="0" w:firstRowFirstColumn="0" w:firstRowLastColumn="0" w:lastRowFirstColumn="0" w:lastRowLastColumn="0"/>
+            </w:pPr>
+            <w:r>
+              <w:t xml:space="preserve">The dataset </w:t>
+            </w:r>
+            <w:proofErr w:type="gramStart"/>
+            <w:r>
+              <w:t>can be related</w:t>
+            </w:r>
+            <w:proofErr w:type="gramEnd"/>
+            <w:r>
+              <w:t xml:space="preserve"> to the </w:t>
             </w:r>
             <w:r>
               <w:rPr>
                 <w:u w:val="single"/>
               </w:rPr>
-              <w:t>C</w:t>
+              <w:t>Census</w:t>
+            </w:r>
+            <w:r>
+              <w:t xml:space="preserve"> dataset to determine what families own what type of cars in order to increase sales. It </w:t>
+            </w:r>
+            <w:proofErr w:type="gramStart"/>
+            <w:r>
+              <w:t>can also be combined</w:t>
+            </w:r>
+            <w:proofErr w:type="gramEnd"/>
+            <w:r>
+              <w:t xml:space="preserve"> with the </w:t>
             </w:r>
             <w:r>
               <w:rPr>
                 <w:u w:val="single"/>
               </w:rPr>
-              <w:t>ensus</w:t>
-            </w:r>
-            <w:r>
-              <w:rPr>
-                <w:u w:val="none"/>
-              </w:rPr>
-              <w:t xml:space="preserve"> dataset to determine what families own what type of cars </w:t>
-            </w:r>
-            <w:r>
-              <w:rPr>
-                <w:u w:val="none"/>
-              </w:rPr>
-              <w:t xml:space="preserve">in </w:t>
-            </w:r>
-            <w:r>
-              <w:rPr>
-                <w:u w:val="none"/>
-              </w:rPr>
-              <w:t>order</w:t>
-            </w:r>
-            <w:r>
-              <w:rPr>
-                <w:u w:val="none"/>
-              </w:rPr>
-              <w:t xml:space="preserve"> to increase sales. It can also be combined with the </w:t>
-            </w:r>
-            <w:r>
-              <w:rPr>
-                <w:u w:val="single"/>
-              </w:rPr>
-              <w:t>D</w:t>
-            </w:r>
-            <w:r>
-              <w:rPr>
-                <w:u w:val="single"/>
-              </w:rPr>
-              <w:t>emographics</w:t>
-            </w:r>
-            <w:r>
-              <w:rPr>
-                <w:u w:val="none"/>
-              </w:rPr>
-              <w:t xml:space="preserve"> dataset to target specific demographics for car sales.</w:t>
-            </w:r>
-            <w:r>
-              <w:rPr>
-                <w:u w:val="none"/>
-              </w:rPr>
-              <w:t xml:space="preserve"> </w:t>
-            </w:r>
+              <w:t>Demographics</w:t>
+            </w:r>
+            <w:r>
+              <w:t xml:space="preserve"> dataset to target specific demographics for car sales. </w:t>
+            </w:r>
+          </w:p>
+          <w:p>
+            <w:pPr>
+              <w:cnfStyle w:val="000000000000" w:firstRow="0" w:lastRow="0" w:firstColumn="0" w:lastColumn="0" w:oddVBand="0" w:evenVBand="0" w:oddHBand="0" w:evenHBand="0" w:firstRowFirstColumn="0" w:firstRowLastColumn="0" w:lastRowFirstColumn="0" w:lastRowLastColumn="0"/>
+            </w:pPr>
           </w:p>
         </w:tc>
       </w:tr>
@@ -648,71 +448,96 @@
           <w:tcPr>
             <w:cnfStyle w:val="001000000000" w:firstRow="0" w:lastRow="0" w:firstColumn="1" w:lastColumn="0" w:oddVBand="0" w:evenVBand="0" w:oddHBand="0" w:evenHBand="0" w:firstRowFirstColumn="0" w:firstRowLastColumn="0" w:lastRowFirstColumn="0" w:lastRowLastColumn="0"/>
             <w:tcW w:w="495" w:type="dxa"/>
-            <w:tcMar/>
-          </w:tcPr>
-          <w:p>
-            <w:pPr>
-              <w:pStyle w:val="Normal"/>
-            </w:pPr>
-          </w:p>
-        </w:tc>
-        <w:tc>
-          <w:tcPr>
-            <w:cnfStyle w:val="000000000000" w:firstRow="0" w:lastRow="0" w:firstColumn="0" w:lastColumn="0" w:oddVBand="0" w:evenVBand="0" w:oddHBand="0" w:evenHBand="0" w:firstRowFirstColumn="0" w:firstRowLastColumn="0" w:lastRowFirstColumn="0" w:lastRowLastColumn="0"/>
+          </w:tcPr>
+          <w:p>
+            <w:r>
+              <w:t>4.</w:t>
+            </w:r>
+          </w:p>
+        </w:tc>
+        <w:tc>
+          <w:tcPr>
             <w:tcW w:w="1695" w:type="dxa"/>
-            <w:tcMar/>
-          </w:tcPr>
-          <w:p>
-            <w:pPr>
-              <w:pStyle w:val="Normal"/>
-            </w:pPr>
-          </w:p>
-        </w:tc>
-        <w:tc>
-          <w:tcPr>
-            <w:cnfStyle w:val="000000000000" w:firstRow="0" w:lastRow="0" w:firstColumn="0" w:lastColumn="0" w:oddVBand="0" w:evenVBand="0" w:oddHBand="0" w:evenHBand="0" w:firstRowFirstColumn="0" w:firstRowLastColumn="0" w:lastRowFirstColumn="0" w:lastRowLastColumn="0"/>
+          </w:tcPr>
+          <w:p>
+            <w:pPr>
+              <w:cnfStyle w:val="000000000000" w:firstRow="0" w:lastRow="0" w:firstColumn="0" w:lastColumn="0" w:oddVBand="0" w:evenVBand="0" w:oddHBand="0" w:evenHBand="0" w:firstRowFirstColumn="0" w:firstRowLastColumn="0" w:lastRowFirstColumn="0" w:lastRowLastColumn="0"/>
+            </w:pPr>
+            <w:r>
+              <w:t>https://catalog.data.gov/dataset/sex-offenders-938b3</w:t>
+            </w:r>
+          </w:p>
+        </w:tc>
+        <w:tc>
+          <w:tcPr>
             <w:tcW w:w="2145" w:type="dxa"/>
-            <w:tcMar/>
-          </w:tcPr>
-          <w:p>
-            <w:pPr>
-              <w:pStyle w:val="Normal"/>
-            </w:pPr>
-          </w:p>
-        </w:tc>
-        <w:tc>
-          <w:tcPr>
-            <w:cnfStyle w:val="000000000000" w:firstRow="0" w:lastRow="0" w:firstColumn="0" w:lastColumn="0" w:oddVBand="0" w:evenVBand="0" w:oddHBand="0" w:evenHBand="0" w:firstRowFirstColumn="0" w:firstRowLastColumn="0" w:lastRowFirstColumn="0" w:lastRowLastColumn="0"/>
+          </w:tcPr>
+          <w:p>
+            <w:pPr>
+              <w:cnfStyle w:val="000000000000" w:firstRow="0" w:lastRow="0" w:firstColumn="0" w:lastColumn="0" w:oddVBand="0" w:evenVBand="0" w:oddHBand="0" w:evenHBand="0" w:firstRowFirstColumn="0" w:firstRowLastColumn="0" w:lastRowFirstColumn="0" w:lastRowLastColumn="0"/>
+            </w:pPr>
+            <w:r>
+              <w:t>Chicago Crime Data</w:t>
+            </w:r>
+          </w:p>
+        </w:tc>
+        <w:tc>
+          <w:tcPr>
             <w:tcW w:w="2940" w:type="dxa"/>
-            <w:tcMar/>
-          </w:tcPr>
-          <w:p>
-            <w:pPr>
-              <w:pStyle w:val="Normal"/>
-            </w:pPr>
-          </w:p>
-        </w:tc>
-        <w:tc>
-          <w:tcPr>
-            <w:cnfStyle w:val="000000000000" w:firstRow="0" w:lastRow="0" w:firstColumn="0" w:lastColumn="0" w:oddVBand="0" w:evenVBand="0" w:oddHBand="0" w:evenHBand="0" w:firstRowFirstColumn="0" w:firstRowLastColumn="0" w:lastRowFirstColumn="0" w:lastRowLastColumn="0"/>
+          </w:tcPr>
+          <w:p>
+            <w:pPr>
+              <w:cnfStyle w:val="000000000000" w:firstRow="0" w:lastRow="0" w:firstColumn="0" w:lastColumn="0" w:oddVBand="0" w:evenVBand="0" w:oddHBand="0" w:evenHBand="0" w:firstRowFirstColumn="0" w:firstRowLastColumn="0" w:lastRowFirstColumn="0" w:lastRowLastColumn="0"/>
+            </w:pPr>
+            <w:r>
+              <w:t xml:space="preserve">This data represents Chicago area Sex Offenders. The data </w:t>
+            </w:r>
+            <w:proofErr w:type="gramStart"/>
+            <w:r>
+              <w:t>is maintained</w:t>
+            </w:r>
+            <w:proofErr w:type="gramEnd"/>
+            <w:r>
+              <w:t xml:space="preserve"> by the CPD and was most recently updated this February of 2018. It breaks down the entries using the offenders’ names, gender and some more basic information.</w:t>
+            </w:r>
+          </w:p>
+        </w:tc>
+        <w:tc>
+          <w:tcPr>
             <w:tcW w:w="3525" w:type="dxa"/>
-            <w:tcMar/>
-          </w:tcPr>
-          <w:p>
-            <w:pPr>
-              <w:pStyle w:val="Normal"/>
-            </w:pPr>
+          </w:tcPr>
+          <w:p>
+            <w:pPr>
+              <w:cnfStyle w:val="000000000000" w:firstRow="0" w:lastRow="0" w:firstColumn="0" w:lastColumn="0" w:oddVBand="0" w:evenVBand="0" w:oddHBand="0" w:evenHBand="0" w:firstRowFirstColumn="0" w:firstRowLastColumn="0" w:lastRowFirstColumn="0" w:lastRowLastColumn="0"/>
+            </w:pPr>
+            <w:r>
+              <w:t xml:space="preserve">Some fields in the data set </w:t>
+            </w:r>
+            <w:proofErr w:type="gramStart"/>
+            <w:r>
+              <w:t>can be evaluated</w:t>
+            </w:r>
+            <w:proofErr w:type="gramEnd"/>
+            <w:r>
+              <w:t xml:space="preserve"> to draw larger conclusions from the large set of data. Patterns such as sex offender age can be aggregated with the sex offender’s race to establish a prime </w:t>
+            </w:r>
+            <w:proofErr w:type="gramStart"/>
+            <w:r>
+              <w:t>range which</w:t>
+            </w:r>
+            <w:proofErr w:type="gramEnd"/>
+            <w:r>
+              <w:t xml:space="preserve"> covers a majority of sex offenders.</w:t>
+            </w:r>
+            <w:bookmarkStart w:id="0" w:name="_GoBack"/>
+            <w:bookmarkEnd w:id="0"/>
           </w:p>
         </w:tc>
       </w:tr>
     </w:tbl>
-    <w:p>
-      <w:pPr>
-        <w:pStyle w:val="Normal"/>
-      </w:pPr>
-    </w:p>
+    <w:p/>
     <w:sectPr>
-      <w:pgSz w:w="12240" w:h="15840" w:orient="portrait"/>
+      <w:pgSz w:w="12240" w:h="15840"/>
       <w:pgMar w:top="720" w:right="720" w:bottom="720" w:left="720" w:header="720" w:footer="720" w:gutter="0"/>
       <w:cols w:space="720"/>
       <w:docGrid w:linePitch="360"/>
@@ -721,20 +546,12 @@
 </w:document>
 </file>
 
-<file path=word/people.xml><?xml version="1.0" encoding="utf-8"?>
-<w15:people xmlns:mc="http://schemas.openxmlformats.org/markup-compatibility/2006" xmlns:w15="http://schemas.microsoft.com/office/word/2012/wordml" mc:Ignorable="w15">
-  <w15:person w15:author="Manohar Jeevaraj, Abhijith">
-    <w15:presenceInfo w15:providerId="AD" w15:userId="10037FFE9F1225D3@LIVE.COM"/>
-  </w15:person>
-</w15:people>
-</file>
-
 <file path=word/styles.xml><?xml version="1.0" encoding="utf-8"?>
-<w:styles xmlns:wp14="http://schemas.microsoft.com/office/word/2010/wordprocessingDrawing" xmlns:mc="http://schemas.openxmlformats.org/markup-compatibility/2006" xmlns:r="http://schemas.openxmlformats.org/officeDocument/2006/relationships" xmlns:w="http://schemas.openxmlformats.org/wordprocessingml/2006/main" xmlns:w14="http://schemas.microsoft.com/office/word/2010/wordml" xmlns:w15="http://schemas.microsoft.com/office/word/2012/wordml" mc:Ignorable="w14 w15 wp14">
+<w:styles xmlns:mc="http://schemas.openxmlformats.org/markup-compatibility/2006" xmlns:r="http://schemas.openxmlformats.org/officeDocument/2006/relationships" xmlns:w="http://schemas.openxmlformats.org/wordprocessingml/2006/main" xmlns:w14="http://schemas.microsoft.com/office/word/2010/wordml" xmlns:w15="http://schemas.microsoft.com/office/word/2012/wordml" xmlns:w16se="http://schemas.microsoft.com/office/word/2015/wordml/symex" mc:Ignorable="w14 w15 w16se">
   <w:docDefaults>
     <w:rPrDefault>
       <w:rPr>
-        <w:rFonts w:asciiTheme="minorHAnsi" w:hAnsiTheme="minorHAnsi" w:eastAsiaTheme="minorHAnsi" w:cstheme="minorBidi"/>
+        <w:rFonts w:asciiTheme="minorHAnsi" w:eastAsiaTheme="minorHAnsi" w:hAnsiTheme="minorHAnsi" w:cstheme="minorBidi"/>
         <w:sz w:val="22"/>
         <w:szCs w:val="22"/>
         <w:lang w:val="en-US" w:eastAsia="en-US" w:bidi="ar-SA"/>
@@ -749,14 +566,14 @@
   <w:latentStyles w:defLockedState="0" w:defUIPriority="99" w:defSemiHidden="0" w:defUnhideWhenUsed="0" w:defQFormat="0" w:count="371">
     <w:lsdException w:name="Normal" w:uiPriority="0" w:qFormat="1"/>
     <w:lsdException w:name="heading 1" w:uiPriority="9" w:qFormat="1"/>
-    <w:lsdException w:name="heading 2" w:uiPriority="9" w:semiHidden="1" w:unhideWhenUsed="1" w:qFormat="1"/>
-    <w:lsdException w:name="heading 3" w:uiPriority="9" w:semiHidden="1" w:unhideWhenUsed="1" w:qFormat="1"/>
-    <w:lsdException w:name="heading 4" w:uiPriority="9" w:semiHidden="1" w:unhideWhenUsed="1" w:qFormat="1"/>
-    <w:lsdException w:name="heading 5" w:uiPriority="9" w:semiHidden="1" w:unhideWhenUsed="1" w:qFormat="1"/>
-    <w:lsdException w:name="heading 6" w:uiPriority="9" w:semiHidden="1" w:unhideWhenUsed="1" w:qFormat="1"/>
-    <w:lsdException w:name="heading 7" w:uiPriority="9" w:semiHidden="1" w:unhideWhenUsed="1" w:qFormat="1"/>
-    <w:lsdException w:name="heading 8" w:uiPriority="9" w:semiHidden="1" w:unhideWhenUsed="1" w:qFormat="1"/>
-    <w:lsdException w:name="heading 9" w:uiPriority="9" w:semiHidden="1" w:unhideWhenUsed="1" w:qFormat="1"/>
+    <w:lsdException w:name="heading 2" w:semiHidden="1" w:uiPriority="9" w:unhideWhenUsed="1" w:qFormat="1"/>
+    <w:lsdException w:name="heading 3" w:semiHidden="1" w:uiPriority="9" w:unhideWhenUsed="1" w:qFormat="1"/>
+    <w:lsdException w:name="heading 4" w:semiHidden="1" w:uiPriority="9" w:unhideWhenUsed="1" w:qFormat="1"/>
+    <w:lsdException w:name="heading 5" w:semiHidden="1" w:uiPriority="9" w:unhideWhenUsed="1" w:qFormat="1"/>
+    <w:lsdException w:name="heading 6" w:semiHidden="1" w:uiPriority="9" w:unhideWhenUsed="1" w:qFormat="1"/>
+    <w:lsdException w:name="heading 7" w:semiHidden="1" w:uiPriority="9" w:unhideWhenUsed="1" w:qFormat="1"/>
+    <w:lsdException w:name="heading 8" w:semiHidden="1" w:uiPriority="9" w:unhideWhenUsed="1" w:qFormat="1"/>
+    <w:lsdException w:name="heading 9" w:semiHidden="1" w:uiPriority="9" w:unhideWhenUsed="1" w:qFormat="1"/>
     <w:lsdException w:name="index 1" w:semiHidden="1" w:unhideWhenUsed="1"/>
     <w:lsdException w:name="index 2" w:semiHidden="1" w:unhideWhenUsed="1"/>
     <w:lsdException w:name="index 3" w:semiHidden="1" w:unhideWhenUsed="1"/>
@@ -766,22 +583,22 @@
     <w:lsdException w:name="index 7" w:semiHidden="1" w:unhideWhenUsed="1"/>
     <w:lsdException w:name="index 8" w:semiHidden="1" w:unhideWhenUsed="1"/>
     <w:lsdException w:name="index 9" w:semiHidden="1" w:unhideWhenUsed="1"/>
-    <w:lsdException w:name="toc 1" w:uiPriority="39" w:semiHidden="1" w:unhideWhenUsed="1"/>
-    <w:lsdException w:name="toc 2" w:uiPriority="39" w:semiHidden="1" w:unhideWhenUsed="1"/>
-    <w:lsdException w:name="toc 3" w:uiPriority="39" w:semiHidden="1" w:unhideWhenUsed="1"/>
-    <w:lsdException w:name="toc 4" w:uiPriority="39" w:semiHidden="1" w:unhideWhenUsed="1"/>
-    <w:lsdException w:name="toc 5" w:uiPriority="39" w:semiHidden="1" w:unhideWhenUsed="1"/>
-    <w:lsdException w:name="toc 6" w:uiPriority="39" w:semiHidden="1" w:unhideWhenUsed="1"/>
-    <w:lsdException w:name="toc 7" w:uiPriority="39" w:semiHidden="1" w:unhideWhenUsed="1"/>
-    <w:lsdException w:name="toc 8" w:uiPriority="39" w:semiHidden="1" w:unhideWhenUsed="1"/>
-    <w:lsdException w:name="toc 9" w:uiPriority="39" w:semiHidden="1" w:unhideWhenUsed="1"/>
+    <w:lsdException w:name="toc 1" w:semiHidden="1" w:uiPriority="39" w:unhideWhenUsed="1"/>
+    <w:lsdException w:name="toc 2" w:semiHidden="1" w:uiPriority="39" w:unhideWhenUsed="1"/>
+    <w:lsdException w:name="toc 3" w:semiHidden="1" w:uiPriority="39" w:unhideWhenUsed="1"/>
+    <w:lsdException w:name="toc 4" w:semiHidden="1" w:uiPriority="39" w:unhideWhenUsed="1"/>
+    <w:lsdException w:name="toc 5" w:semiHidden="1" w:uiPriority="39" w:unhideWhenUsed="1"/>
+    <w:lsdException w:name="toc 6" w:semiHidden="1" w:uiPriority="39" w:unhideWhenUsed="1"/>
+    <w:lsdException w:name="toc 7" w:semiHidden="1" w:uiPriority="39" w:unhideWhenUsed="1"/>
+    <w:lsdException w:name="toc 8" w:semiHidden="1" w:uiPriority="39" w:unhideWhenUsed="1"/>
+    <w:lsdException w:name="toc 9" w:semiHidden="1" w:uiPriority="39" w:unhideWhenUsed="1"/>
     <w:lsdException w:name="Normal Indent" w:semiHidden="1" w:unhideWhenUsed="1"/>
     <w:lsdException w:name="footnote text" w:semiHidden="1" w:unhideWhenUsed="1"/>
     <w:lsdException w:name="annotation text" w:semiHidden="1" w:unhideWhenUsed="1"/>
     <w:lsdException w:name="header" w:semiHidden="1" w:unhideWhenUsed="1"/>
     <w:lsdException w:name="footer" w:semiHidden="1" w:unhideWhenUsed="1"/>
     <w:lsdException w:name="index heading" w:semiHidden="1" w:unhideWhenUsed="1"/>
-    <w:lsdException w:name="caption" w:uiPriority="35" w:semiHidden="1" w:unhideWhenUsed="1" w:qFormat="1"/>
+    <w:lsdException w:name="caption" w:semiHidden="1" w:uiPriority="35" w:unhideWhenUsed="1" w:qFormat="1"/>
     <w:lsdException w:name="table of figures" w:semiHidden="1" w:unhideWhenUsed="1"/>
     <w:lsdException w:name="envelope address" w:semiHidden="1" w:unhideWhenUsed="1"/>
     <w:lsdException w:name="envelope return" w:semiHidden="1" w:unhideWhenUsed="1"/>
@@ -812,7 +629,7 @@
     <w:lsdException w:name="Title" w:uiPriority="10" w:qFormat="1"/>
     <w:lsdException w:name="Closing" w:semiHidden="1" w:unhideWhenUsed="1"/>
     <w:lsdException w:name="Signature" w:semiHidden="1" w:unhideWhenUsed="1"/>
-    <w:lsdException w:name="Default Paragraph Font" w:uiPriority="1" w:semiHidden="1" w:unhideWhenUsed="1"/>
+    <w:lsdException w:name="Default Paragraph Font" w:semiHidden="1" w:uiPriority="1" w:unhideWhenUsed="1"/>
     <w:lsdException w:name="Body Text" w:semiHidden="1" w:unhideWhenUsed="1"/>
     <w:lsdException w:name="Body Text Indent" w:semiHidden="1" w:unhideWhenUsed="1"/>
     <w:lsdException w:name="List Continue" w:semiHidden="1" w:unhideWhenUsed="1"/>
@@ -1012,8 +829,8 @@
     <w:lsdException w:name="Subtle Reference" w:uiPriority="31" w:qFormat="1"/>
     <w:lsdException w:name="Intense Reference" w:uiPriority="32" w:qFormat="1"/>
     <w:lsdException w:name="Book Title" w:uiPriority="33" w:qFormat="1"/>
-    <w:lsdException w:name="Bibliography" w:uiPriority="37" w:semiHidden="1" w:unhideWhenUsed="1"/>
-    <w:lsdException w:name="TOC Heading" w:uiPriority="39" w:semiHidden="1" w:unhideWhenUsed="1" w:qFormat="1"/>
+    <w:lsdException w:name="Bibliography" w:semiHidden="1" w:uiPriority="37" w:unhideWhenUsed="1"/>
+    <w:lsdException w:name="TOC Heading" w:semiHidden="1" w:uiPriority="39" w:unhideWhenUsed="1" w:qFormat="1"/>
     <w:lsdException w:name="Plain Table 1" w:uiPriority="41"/>
     <w:lsdException w:name="Plain Table 2" w:uiPriority="42"/>
     <w:lsdException w:name="Plain Table 3" w:uiPriority="43"/>
@@ -1119,17 +936,17 @@
     <w:lsdException w:name="List Table 6 Colorful Accent 6" w:uiPriority="51"/>
     <w:lsdException w:name="List Table 7 Colorful Accent 6" w:uiPriority="52"/>
   </w:latentStyles>
-  <w:style w:type="paragraph" w:styleId="Normal" w:default="1">
+  <w:style w:type="paragraph" w:default="1" w:styleId="Normal">
     <w:name w:val="Normal"/>
     <w:qFormat/>
   </w:style>
-  <w:style w:type="character" w:styleId="DefaultParagraphFont" w:default="1">
+  <w:style w:type="character" w:default="1" w:styleId="DefaultParagraphFont">
     <w:name w:val="Default Paragraph Font"/>
     <w:uiPriority w:val="1"/>
     <w:semiHidden/>
     <w:unhideWhenUsed/>
   </w:style>
-  <w:style w:type="table" w:styleId="TableNormal" w:default="1">
+  <w:style w:type="table" w:default="1" w:styleId="TableNormal">
     <w:name w:val="Normal Table"/>
     <w:uiPriority w:val="99"/>
     <w:semiHidden/>
@@ -1144,65 +961,51 @@
       </w:tblCellMar>
     </w:tblPr>
   </w:style>
-  <w:style w:type="numbering" w:styleId="NoList" w:default="1">
+  <w:style w:type="numbering" w:default="1" w:styleId="NoList">
     <w:name w:val="No List"/>
     <w:uiPriority w:val="99"/>
     <w:semiHidden/>
     <w:unhideWhenUsed/>
   </w:style>
-  <w:style xmlns:w="http://schemas.openxmlformats.org/wordprocessingml/2006/main" w:type="table" w:styleId="TableGrid">
-    <w:name xmlns:w="http://schemas.openxmlformats.org/wordprocessingml/2006/main" w:val="Table Grid"/>
-    <w:basedOn xmlns:w="http://schemas.openxmlformats.org/wordprocessingml/2006/main" w:val="TableNormal"/>
-    <w:uiPriority xmlns:w="http://schemas.openxmlformats.org/wordprocessingml/2006/main" w:val="59"/>
-    <w:rsid xmlns:w="http://schemas.openxmlformats.org/wordprocessingml/2006/main" w:val="00FB4123"/>
-    <w:pPr xmlns:w="http://schemas.openxmlformats.org/wordprocessingml/2006/main">
+  <w:style w:type="table" w:styleId="TableGrid">
+    <w:name w:val="Table Grid"/>
+    <w:basedOn w:val="TableNormal"/>
+    <w:uiPriority w:val="59"/>
+    <w:rsid w:val="00FB4123"/>
+    <w:pPr>
       <w:spacing w:after="0" w:line="240" w:lineRule="auto"/>
     </w:pPr>
-    <w:tblPr xmlns:w="http://schemas.openxmlformats.org/wordprocessingml/2006/main">
-      <w:tblInd w:w="0" w:type="dxa"/>
+    <w:tblPr>
       <w:tblBorders>
-        <w:top w:val="single" w:color="000000" w:themeColor="text1" w:sz="4" w:space="0"/>
-        <w:left w:val="single" w:color="000000" w:themeColor="text1" w:sz="4" w:space="0"/>
-        <w:bottom w:val="single" w:color="000000" w:themeColor="text1" w:sz="4" w:space="0"/>
-        <w:right w:val="single" w:color="000000" w:themeColor="text1" w:sz="4" w:space="0"/>
-        <w:insideH w:val="single" w:color="000000" w:themeColor="text1" w:sz="4" w:space="0"/>
-        <w:insideV w:val="single" w:color="000000" w:themeColor="text1" w:sz="4" w:space="0"/>
+        <w:top w:val="single" w:sz="4" w:space="0" w:color="000000" w:themeColor="text1"/>
+        <w:left w:val="single" w:sz="4" w:space="0" w:color="000000" w:themeColor="text1"/>
+        <w:bottom w:val="single" w:sz="4" w:space="0" w:color="000000" w:themeColor="text1"/>
+        <w:right w:val="single" w:sz="4" w:space="0" w:color="000000" w:themeColor="text1"/>
+        <w:insideH w:val="single" w:sz="4" w:space="0" w:color="000000" w:themeColor="text1"/>
+        <w:insideV w:val="single" w:sz="4" w:space="0" w:color="000000" w:themeColor="text1"/>
       </w:tblBorders>
-      <w:tblCellMar>
-        <w:top w:w="0" w:type="dxa"/>
-        <w:left w:w="108" w:type="dxa"/>
-        <w:bottom w:w="0" w:type="dxa"/>
-        <w:right w:w="108" w:type="dxa"/>
-      </w:tblCellMar>
     </w:tblPr>
   </w:style>
-  <w:style xmlns:w14="http://schemas.microsoft.com/office/word/2010/wordml" xmlns:mc="http://schemas.openxmlformats.org/markup-compatibility/2006" xmlns:w="http://schemas.openxmlformats.org/wordprocessingml/2006/main" w:type="table" w:styleId="GridTable1Light-Accent1" mc:Ignorable="w14">
-    <w:name xmlns:w="http://schemas.openxmlformats.org/wordprocessingml/2006/main" w:val="Grid Table 1 Light Accent 1"/>
-    <w:basedOn xmlns:w="http://schemas.openxmlformats.org/wordprocessingml/2006/main" w:val="TableNormal"/>
-    <w:uiPriority xmlns:w="http://schemas.openxmlformats.org/wordprocessingml/2006/main" w:val="46"/>
-    <w:pPr xmlns:w="http://schemas.openxmlformats.org/wordprocessingml/2006/main">
-      <w:spacing xmlns:w="http://schemas.openxmlformats.org/wordprocessingml/2006/main" w:after="0" w:line="240" w:lineRule="auto"/>
+  <w:style w:type="table" w:styleId="GridTable1Light-Accent1">
+    <w:name w:val="Grid Table 1 Light Accent 1"/>
+    <w:basedOn w:val="TableNormal"/>
+    <w:uiPriority w:val="46"/>
+    <w:pPr>
+      <w:spacing w:after="0" w:line="240" w:lineRule="auto"/>
     </w:pPr>
-    <w:tblPr xmlns:w="http://schemas.openxmlformats.org/wordprocessingml/2006/main">
+    <w:tblPr>
       <w:tblStyleRowBandSize w:val="1"/>
       <w:tblStyleColBandSize w:val="1"/>
-      <w:tblInd w:w="0" w:type="dxa"/>
       <w:tblBorders>
-        <w:top w:val="single" w:color="BDD6EE" w:themeColor="accent1" w:themeTint="66" w:sz="4" w:space="0"/>
-        <w:left w:val="single" w:color="BDD6EE" w:themeColor="accent1" w:themeTint="66" w:sz="4" w:space="0"/>
-        <w:bottom w:val="single" w:color="BDD6EE" w:themeColor="accent1" w:themeTint="66" w:sz="4" w:space="0"/>
-        <w:right w:val="single" w:color="BDD6EE" w:themeColor="accent1" w:themeTint="66" w:sz="4" w:space="0"/>
-        <w:insideH w:val="single" w:color="BDD6EE" w:themeColor="accent1" w:themeTint="66" w:sz="4" w:space="0"/>
-        <w:insideV w:val="single" w:color="BDD6EE" w:themeColor="accent1" w:themeTint="66" w:sz="4" w:space="0"/>
+        <w:top w:val="single" w:sz="4" w:space="0" w:color="BDD6EE" w:themeColor="accent1" w:themeTint="66"/>
+        <w:left w:val="single" w:sz="4" w:space="0" w:color="BDD6EE" w:themeColor="accent1" w:themeTint="66"/>
+        <w:bottom w:val="single" w:sz="4" w:space="0" w:color="BDD6EE" w:themeColor="accent1" w:themeTint="66"/>
+        <w:right w:val="single" w:sz="4" w:space="0" w:color="BDD6EE" w:themeColor="accent1" w:themeTint="66"/>
+        <w:insideH w:val="single" w:sz="4" w:space="0" w:color="BDD6EE" w:themeColor="accent1" w:themeTint="66"/>
+        <w:insideV w:val="single" w:sz="4" w:space="0" w:color="BDD6EE" w:themeColor="accent1" w:themeTint="66"/>
       </w:tblBorders>
-      <w:tblCellMar>
-        <w:top w:w="0" w:type="dxa"/>
-        <w:left w:w="108" w:type="dxa"/>
-        <w:bottom w:w="0" w:type="dxa"/>
-        <w:right w:w="108" w:type="dxa"/>
-      </w:tblCellMar>
     </w:tblPr>
-    <w:tblStylePr xmlns:w="http://schemas.openxmlformats.org/wordprocessingml/2006/main" w:type="firstRow">
+    <w:tblStylePr w:type="firstRow">
       <w:rPr>
         <w:b/>
         <w:bCs/>
@@ -1210,11 +1013,11 @@
       <w:tblPr/>
       <w:tcPr>
         <w:tcBorders>
-          <w:bottom w:val="single" w:color="9CC2E5" w:themeColor="accent1" w:themeTint="99" w:sz="12" w:space="0"/>
+          <w:bottom w:val="single" w:sz="12" w:space="0" w:color="9CC2E5" w:themeColor="accent1" w:themeTint="99"/>
         </w:tcBorders>
       </w:tcPr>
     </w:tblStylePr>
-    <w:tblStylePr xmlns:w="http://schemas.openxmlformats.org/wordprocessingml/2006/main" w:type="lastRow">
+    <w:tblStylePr w:type="lastRow">
       <w:rPr>
         <w:b/>
         <w:bCs/>
@@ -1222,17 +1025,17 @@
       <w:tblPr/>
       <w:tcPr>
         <w:tcBorders>
-          <w:top w:val="double" w:color="9CC2E5" w:themeColor="accent1" w:themeTint="99" w:sz="2" w:space="0"/>
+          <w:top w:val="double" w:sz="2" w:space="0" w:color="9CC2E5" w:themeColor="accent1" w:themeTint="99"/>
         </w:tcBorders>
       </w:tcPr>
     </w:tblStylePr>
-    <w:tblStylePr xmlns:w="http://schemas.openxmlformats.org/wordprocessingml/2006/main" w:type="firstCol">
+    <w:tblStylePr w:type="firstCol">
       <w:rPr>
         <w:b/>
         <w:bCs/>
       </w:rPr>
     </w:tblStylePr>
-    <w:tblStylePr xmlns:w="http://schemas.openxmlformats.org/wordprocessingml/2006/main" w:type="lastCol">
+    <w:tblStylePr w:type="lastCol">
       <w:rPr>
         <w:b/>
         <w:bCs/>

--- a/DataDiscovery.docx
+++ b/DataDiscovery.docx
@@ -1,12 +1,16 @@
 
-<file path=word/document.xml><?xml version="1.0" encoding="utf-8"?>
-<w:document xmlns:wpc="http://schemas.microsoft.com/office/word/2010/wordprocessingCanvas" xmlns:cx="http://schemas.microsoft.com/office/drawing/2014/chartex" xmlns:cx1="http://schemas.microsoft.com/office/drawing/2015/9/8/chartex" xmlns:mc="http://schemas.openxmlformats.org/markup-compatibility/2006" xmlns:o="urn:schemas-microsoft-com:office:office" xmlns:r="http://schemas.openxmlformats.org/officeDocument/2006/relationships" xmlns:m="http://schemas.openxmlformats.org/officeDocument/2006/math" xmlns:v="urn:schemas-microsoft-com:vml" xmlns:wp14="http://schemas.microsoft.com/office/word/2010/wordprocessingDrawing" xmlns:wp="http://schemas.openxmlformats.org/drawingml/2006/wordprocessingDrawing" xmlns:w10="urn:schemas-microsoft-com:office:word" xmlns:w="http://schemas.openxmlformats.org/wordprocessingml/2006/main" xmlns:w14="http://schemas.microsoft.com/office/word/2010/wordml" xmlns:w15="http://schemas.microsoft.com/office/word/2012/wordml" xmlns:w16se="http://schemas.microsoft.com/office/word/2015/wordml/symex" xmlns:wpg="http://schemas.microsoft.com/office/word/2010/wordprocessingGroup" xmlns:wpi="http://schemas.microsoft.com/office/word/2010/wordprocessingInk" xmlns:wne="http://schemas.microsoft.com/office/word/2006/wordml" xmlns:wps="http://schemas.microsoft.com/office/word/2010/wordprocessingShape" mc:Ignorable="w14 w15 w16se wp14">
+<file path=word/document2.xml><?xml version="1.0" encoding="utf-8"?>
+<w:document xmlns:wpc="http://schemas.microsoft.com/office/word/2010/wordprocessingCanvas" xmlns:mc="http://schemas.openxmlformats.org/markup-compatibility/2006" xmlns:o="urn:schemas-microsoft-com:office:office" xmlns:r="http://schemas.openxmlformats.org/officeDocument/2006/relationships" xmlns:m="http://schemas.openxmlformats.org/officeDocument/2006/math" xmlns:v="urn:schemas-microsoft-com:vml" xmlns:wp14="http://schemas.microsoft.com/office/word/2010/wordprocessingDrawing" xmlns:wp="http://schemas.openxmlformats.org/drawingml/2006/wordprocessingDrawing" xmlns:w10="urn:schemas-microsoft-com:office:word" xmlns:w="http://schemas.openxmlformats.org/wordprocessingml/2006/main" xmlns:w14="http://schemas.microsoft.com/office/word/2010/wordml" xmlns:w15="http://schemas.microsoft.com/office/word/2012/wordml" xmlns:wpg="http://schemas.microsoft.com/office/word/2010/wordprocessingGroup" xmlns:wpi="http://schemas.microsoft.com/office/word/2010/wordprocessingInk" xmlns:wne="http://schemas.microsoft.com/office/word/2006/wordml" xmlns:wps="http://schemas.microsoft.com/office/word/2010/wordprocessingShape" mc:Ignorable="w14 w15 wp14">
   <w:body>
-    <w:p/>
+    <w:p xmlns:wp14="http://schemas.microsoft.com/office/word/2010/wordml" wp14:textId="77777777">
+      <w:bookmarkStart w:name="_GoBack" w:id="0"/>
+      <w:bookmarkEnd w:id="0"/>
+    </w:p>
     <w:tbl>
       <w:tblPr>
         <w:tblStyle w:val="GridTable1Light-Accent1"/>
         <w:tblW w:w="10800" w:type="dxa"/>
+        <w:tblInd w:w="0" w:type="dxa"/>
         <w:tblLayout w:type="fixed"/>
         <w:tblLook w:val="04A0" w:firstRow="1" w:lastRow="0" w:firstColumn="1" w:lastColumn="0" w:noHBand="0" w:noVBand="1"/>
       </w:tblPr>
@@ -18,83 +22,99 @@
         <w:gridCol w:w="3525"/>
       </w:tblGrid>
       <w:tr>
-        <w:trPr>
-          <w:cnfStyle w:val="100000000000" w:firstRow="1" w:lastRow="0" w:firstColumn="0" w:lastColumn="0" w:oddVBand="0" w:evenVBand="0" w:oddHBand="0" w:evenHBand="0" w:firstRowFirstColumn="0" w:firstRowLastColumn="0" w:lastRowFirstColumn="0" w:lastRowLastColumn="0"/>
-        </w:trPr>
         <w:tc>
           <w:tcPr>
             <w:cnfStyle w:val="001000000000" w:firstRow="0" w:lastRow="0" w:firstColumn="1" w:lastColumn="0" w:oddVBand="0" w:evenVBand="0" w:oddHBand="0" w:evenHBand="0" w:firstRowFirstColumn="0" w:firstRowLastColumn="0" w:lastRowFirstColumn="0" w:lastRowLastColumn="0"/>
             <w:tcW w:w="495" w:type="dxa"/>
+            <w:tcMar/>
           </w:tcPr>
           <w:p>
+            <w:pPr>
+              <w:pStyle w:val="Normal"/>
+            </w:pPr>
             <w:proofErr w:type="spellStart"/>
             <w:r>
+              <w:rPr/>
               <w:t>Sl</w:t>
             </w:r>
             <w:proofErr w:type="spellEnd"/>
             <w:r>
+              <w:rPr/>
               <w:t xml:space="preserve"> no.</w:t>
             </w:r>
           </w:p>
         </w:tc>
         <w:tc>
           <w:tcPr>
+            <w:cnfStyle w:val="000000000000" w:firstRow="0" w:lastRow="0" w:firstColumn="0" w:lastColumn="0" w:oddVBand="0" w:evenVBand="0" w:oddHBand="0" w:evenHBand="0" w:firstRowFirstColumn="0" w:firstRowLastColumn="0" w:lastRowFirstColumn="0" w:lastRowLastColumn="0"/>
             <w:tcW w:w="1695" w:type="dxa"/>
-          </w:tcPr>
-          <w:p>
-            <w:pPr>
-              <w:cnfStyle w:val="100000000000" w:firstRow="1" w:lastRow="0" w:firstColumn="0" w:lastColumn="0" w:oddVBand="0" w:evenVBand="0" w:oddHBand="0" w:evenHBand="0" w:firstRowFirstColumn="0" w:firstRowLastColumn="0" w:lastRowFirstColumn="0" w:lastRowLastColumn="0"/>
-            </w:pPr>
-            <w:r>
+            <w:tcMar/>
+          </w:tcPr>
+          <w:p w14:noSpellErr="1">
+            <w:pPr>
+              <w:pStyle w:val="Normal"/>
+            </w:pPr>
+            <w:r>
+              <w:rPr/>
               <w:t>Source</w:t>
             </w:r>
           </w:p>
         </w:tc>
         <w:tc>
           <w:tcPr>
+            <w:cnfStyle w:val="000000000000" w:firstRow="0" w:lastRow="0" w:firstColumn="0" w:lastColumn="0" w:oddVBand="0" w:evenVBand="0" w:oddHBand="0" w:evenHBand="0" w:firstRowFirstColumn="0" w:firstRowLastColumn="0" w:lastRowFirstColumn="0" w:lastRowLastColumn="0"/>
             <w:tcW w:w="2145" w:type="dxa"/>
-          </w:tcPr>
-          <w:p>
-            <w:pPr>
-              <w:cnfStyle w:val="100000000000" w:firstRow="1" w:lastRow="0" w:firstColumn="0" w:lastColumn="0" w:oddVBand="0" w:evenVBand="0" w:oddHBand="0" w:evenHBand="0" w:firstRowFirstColumn="0" w:firstRowLastColumn="0" w:lastRowFirstColumn="0" w:lastRowLastColumn="0"/>
-            </w:pPr>
-            <w:r>
+            <w:tcMar/>
+          </w:tcPr>
+          <w:p w14:noSpellErr="1">
+            <w:pPr>
+              <w:pStyle w:val="Normal"/>
+            </w:pPr>
+            <w:r>
+              <w:rPr/>
               <w:t>Dataset</w:t>
             </w:r>
           </w:p>
         </w:tc>
         <w:tc>
           <w:tcPr>
+            <w:cnfStyle w:val="000000000000" w:firstRow="0" w:lastRow="0" w:firstColumn="0" w:lastColumn="0" w:oddVBand="0" w:evenVBand="0" w:oddHBand="0" w:evenHBand="0" w:firstRowFirstColumn="0" w:firstRowLastColumn="0" w:lastRowFirstColumn="0" w:lastRowLastColumn="0"/>
             <w:tcW w:w="2940" w:type="dxa"/>
-          </w:tcPr>
-          <w:p>
-            <w:pPr>
-              <w:cnfStyle w:val="100000000000" w:firstRow="1" w:lastRow="0" w:firstColumn="0" w:lastColumn="0" w:oddVBand="0" w:evenVBand="0" w:oddHBand="0" w:evenHBand="0" w:firstRowFirstColumn="0" w:firstRowLastColumn="0" w:lastRowFirstColumn="0" w:lastRowLastColumn="0"/>
-            </w:pPr>
-            <w:r>
+            <w:tcMar/>
+          </w:tcPr>
+          <w:p w14:noSpellErr="1">
+            <w:pPr>
+              <w:pStyle w:val="Normal"/>
+            </w:pPr>
+            <w:r>
+              <w:rPr/>
               <w:t>Description</w:t>
             </w:r>
           </w:p>
         </w:tc>
         <w:tc>
           <w:tcPr>
+            <w:cnfStyle w:val="000000000000" w:firstRow="0" w:lastRow="0" w:firstColumn="0" w:lastColumn="0" w:oddVBand="0" w:evenVBand="0" w:oddHBand="0" w:evenHBand="0" w:firstRowFirstColumn="0" w:firstRowLastColumn="0" w:lastRowFirstColumn="0" w:lastRowLastColumn="0"/>
             <w:tcW w:w="3525" w:type="dxa"/>
-          </w:tcPr>
-          <w:p>
-            <w:pPr>
-              <w:cnfStyle w:val="100000000000" w:firstRow="1" w:lastRow="0" w:firstColumn="0" w:lastColumn="0" w:oddVBand="0" w:evenVBand="0" w:oddHBand="0" w:evenHBand="0" w:firstRowFirstColumn="0" w:firstRowLastColumn="0" w:lastRowFirstColumn="0" w:lastRowLastColumn="0"/>
-            </w:pPr>
-            <w:r>
+            <w:tcMar/>
+          </w:tcPr>
+          <w:p w14:noSpellErr="1">
+            <w:pPr>
+              <w:pStyle w:val="Normal"/>
+            </w:pPr>
+            <w:r>
+              <w:rPr/>
               <w:t xml:space="preserve">How attributes are relevant to attributes of dataset in </w:t>
             </w:r>
             <w:r>
               <w:rPr>
-                <w:i/>
-                <w:iCs/>
+                <w:i w:val="1"/>
+                <w:iCs w:val="1"/>
               </w:rPr>
               <w:t>Data Extraction</w:t>
             </w:r>
             <w:r>
+              <w:rPr/>
               <w:t xml:space="preserve"> section</w:t>
             </w:r>
           </w:p>
@@ -105,24 +125,35 @@
           <w:tcPr>
             <w:cnfStyle w:val="001000000000" w:firstRow="0" w:lastRow="0" w:firstColumn="1" w:lastColumn="0" w:oddVBand="0" w:evenVBand="0" w:oddHBand="0" w:evenHBand="0" w:firstRowFirstColumn="0" w:firstRowLastColumn="0" w:lastRowFirstColumn="0" w:lastRowLastColumn="0"/>
             <w:tcW w:w="495" w:type="dxa"/>
+            <w:tcMar/>
           </w:tcPr>
           <w:p>
-            <w:r>
+            <w:pPr>
+              <w:pStyle w:val="Normal"/>
+            </w:pPr>
+            <w:r>
+              <w:rPr/>
               <w:t>1.</w:t>
             </w:r>
           </w:p>
         </w:tc>
         <w:tc>
           <w:tcPr>
+            <w:cnfStyle w:val="000000000000" w:firstRow="0" w:lastRow="0" w:firstColumn="0" w:lastColumn="0" w:oddVBand="0" w:evenVBand="0" w:oddHBand="0" w:evenHBand="0" w:firstRowFirstColumn="0" w:firstRowLastColumn="0" w:lastRowFirstColumn="0" w:lastRowLastColumn="0"/>
             <w:tcW w:w="1695" w:type="dxa"/>
+            <w:tcMar/>
           </w:tcPr>
           <w:p>
             <w:pPr>
-              <w:cnfStyle w:val="000000000000" w:firstRow="0" w:lastRow="0" w:firstColumn="0" w:lastColumn="0" w:oddVBand="0" w:evenVBand="0" w:oddHBand="0" w:evenHBand="0" w:firstRowFirstColumn="0" w:firstRowLastColumn="0" w:lastRowFirstColumn="0" w:lastRowLastColumn="0"/>
-            </w:pPr>
-            <w:r>
-              <w:rPr>
-                <w:rFonts w:ascii="Calibri" w:eastAsia="Calibri" w:hAnsi="Calibri" w:cs="Calibri"/>
+              <w:pStyle w:val="Normal"/>
+            </w:pPr>
+            <w:r>
+              <w:rPr>
+                <w:rFonts w:ascii="Calibri" w:hAnsi="Calibri" w:eastAsia="Calibri" w:cs="Calibri"/>
+                <w:noProof w:val="0"/>
+                <w:sz w:val="22"/>
+                <w:szCs w:val="22"/>
+                <w:lang w:val="en-US"/>
               </w:rPr>
               <w:t>https://lucidrealty.com/homes-for-sale/zipcodes.php</w:t>
             </w:r>
@@ -130,55 +161,71 @@
         </w:tc>
         <w:tc>
           <w:tcPr>
+            <w:cnfStyle w:val="000000000000" w:firstRow="0" w:lastRow="0" w:firstColumn="0" w:lastColumn="0" w:oddVBand="0" w:evenVBand="0" w:oddHBand="0" w:evenHBand="0" w:firstRowFirstColumn="0" w:firstRowLastColumn="0" w:lastRowFirstColumn="0" w:lastRowLastColumn="0"/>
             <w:tcW w:w="2145" w:type="dxa"/>
-          </w:tcPr>
-          <w:p>
-            <w:pPr>
-              <w:cnfStyle w:val="000000000000" w:firstRow="0" w:lastRow="0" w:firstColumn="0" w:lastColumn="0" w:oddVBand="0" w:evenVBand="0" w:oddHBand="0" w:evenHBand="0" w:firstRowFirstColumn="0" w:firstRowLastColumn="0" w:lastRowFirstColumn="0" w:lastRowLastColumn="0"/>
-            </w:pPr>
-            <w:r>
-              <w:t>Real Estate - Houses for Rent, houses for sale</w:t>
-            </w:r>
-          </w:p>
-        </w:tc>
-        <w:tc>
-          <w:tcPr>
+            <w:tcMar/>
+          </w:tcPr>
+          <w:p w14:noSpellErr="1">
+            <w:pPr>
+              <w:pStyle w:val="Normal"/>
+            </w:pPr>
+            <w:r>
+              <w:rPr/>
+              <w:t xml:space="preserve">Real Estate - Houses for Rent, </w:t>
+            </w:r>
+            <w:r>
+              <w:rPr/>
+              <w:t>houses for sale</w:t>
+            </w:r>
+          </w:p>
+        </w:tc>
+        <w:tc>
+          <w:tcPr>
+            <w:cnfStyle w:val="000000000000" w:firstRow="0" w:lastRow="0" w:firstColumn="0" w:lastColumn="0" w:oddVBand="0" w:evenVBand="0" w:oddHBand="0" w:evenHBand="0" w:firstRowFirstColumn="0" w:firstRowLastColumn="0" w:lastRowFirstColumn="0" w:lastRowLastColumn="0"/>
             <w:tcW w:w="2940" w:type="dxa"/>
-          </w:tcPr>
-          <w:p>
-            <w:pPr>
-              <w:cnfStyle w:val="000000000000" w:firstRow="0" w:lastRow="0" w:firstColumn="0" w:lastColumn="0" w:oddVBand="0" w:evenVBand="0" w:oddHBand="0" w:evenHBand="0" w:firstRowFirstColumn="0" w:firstRowLastColumn="0" w:lastRowFirstColumn="0" w:lastRowLastColumn="0"/>
-            </w:pPr>
-            <w:r>
-              <w:t xml:space="preserve">The dataset represents the details of houses for sale/rent in the city of Chicago. The data set can be used to retrieve various details about the houses such as value, location, </w:t>
-            </w:r>
-            <w:proofErr w:type="gramStart"/>
-            <w:r>
-              <w:t>landlord</w:t>
-            </w:r>
-            <w:proofErr w:type="gramEnd"/>
-            <w:r>
-              <w:t xml:space="preserve"> reviews, reliability etc. This </w:t>
-            </w:r>
-            <w:proofErr w:type="gramStart"/>
-            <w:r>
-              <w:t>can then be used</w:t>
-            </w:r>
-            <w:proofErr w:type="gramEnd"/>
-            <w:r>
-              <w:t xml:space="preserve"> to compare similar house details.</w:t>
-            </w:r>
-          </w:p>
-        </w:tc>
-        <w:tc>
-          <w:tcPr>
+            <w:tcMar/>
+          </w:tcPr>
+          <w:p w14:noSpellErr="1">
+            <w:pPr>
+              <w:pStyle w:val="Normal"/>
+            </w:pPr>
+            <w:r>
+              <w:rPr/>
+              <w:t>The dataset represents the details</w:t>
+            </w:r>
+            <w:r>
+              <w:rPr/>
+              <w:t xml:space="preserve"> </w:t>
+            </w:r>
+            <w:r>
+              <w:rPr/>
+              <w:t>of houses for sale/rent in the city of C</w:t>
+            </w:r>
+            <w:r>
+              <w:rPr/>
+              <w:t>hicago</w:t>
+            </w:r>
+            <w:r>
+              <w:rPr/>
+              <w:t>. The data set can be used to retrieve various details about the houses such as value, location, landlord reviews, reliability etc. This can then be used to compare similar house details.</w:t>
+            </w:r>
+          </w:p>
+        </w:tc>
+        <w:tc>
+          <w:tcPr>
+            <w:cnfStyle w:val="000000000000" w:firstRow="0" w:lastRow="0" w:firstColumn="0" w:lastColumn="0" w:oddVBand="0" w:evenVBand="0" w:oddHBand="0" w:evenHBand="0" w:firstRowFirstColumn="0" w:firstRowLastColumn="0" w:lastRowFirstColumn="0" w:lastRowLastColumn="0"/>
             <w:tcW w:w="3525" w:type="dxa"/>
-          </w:tcPr>
-          <w:p>
-            <w:pPr>
-              <w:cnfStyle w:val="000000000000" w:firstRow="0" w:lastRow="0" w:firstColumn="0" w:lastColumn="0" w:oddVBand="0" w:evenVBand="0" w:oddHBand="0" w:evenHBand="0" w:firstRowFirstColumn="0" w:firstRowLastColumn="0" w:lastRowFirstColumn="0" w:lastRowLastColumn="0"/>
-            </w:pPr>
-            <w:r>
+            <w:tcMar/>
+          </w:tcPr>
+          <w:p w14:noSpellErr="1">
+            <w:pPr>
+              <w:pStyle w:val="Normal"/>
+              <w:rPr>
+                <w:u w:val="none"/>
+              </w:rPr>
+            </w:pPr>
+            <w:r>
+              <w:rPr/>
               <w:t xml:space="preserve">The location attributes of this dataset are relevant to the location attributes of the </w:t>
             </w:r>
             <w:r>
@@ -188,23 +235,28 @@
               <w:t>Crime</w:t>
             </w:r>
             <w:r>
-              <w:t xml:space="preserve"> dataset. The two </w:t>
-            </w:r>
-            <w:proofErr w:type="gramStart"/>
-            <w:r>
-              <w:t>can be combined</w:t>
-            </w:r>
-            <w:proofErr w:type="gramEnd"/>
-            <w:r>
-              <w:t xml:space="preserve"> to retrieve information about safety of the neighborhoods before purchasing a house. It </w:t>
-            </w:r>
-            <w:proofErr w:type="gramStart"/>
-            <w:r>
-              <w:t>can also be related</w:t>
-            </w:r>
-            <w:proofErr w:type="gramEnd"/>
-            <w:r>
-              <w:t xml:space="preserve"> to the D</w:t>
+              <w:rPr/>
+              <w:t xml:space="preserve"> dataset. The two can be combined to retrieve information about safety of the </w:t>
+            </w:r>
+            <w:r>
+              <w:rPr/>
+              <w:t>neighbo</w:t>
+            </w:r>
+            <w:r>
+              <w:rPr/>
+              <w:t>rhoods</w:t>
+            </w:r>
+            <w:r>
+              <w:rPr/>
+              <w:t xml:space="preserve"> before purchasing a house</w:t>
+            </w:r>
+            <w:r>
+              <w:rPr/>
+              <w:t xml:space="preserve">. It can also be related to the </w:t>
+            </w:r>
+            <w:r>
+              <w:rPr/>
+              <w:t>D</w:t>
             </w:r>
             <w:r>
               <w:rPr>
@@ -213,7 +265,16 @@
               <w:t>emographics</w:t>
             </w:r>
             <w:r>
-              <w:t xml:space="preserve"> dataset to determine the preferred location and price range for various demographics.</w:t>
+              <w:rPr>
+                <w:u w:val="none"/>
+              </w:rPr>
+              <w:t xml:space="preserve"> dataset to determine the preferred </w:t>
+            </w:r>
+            <w:r>
+              <w:rPr>
+                <w:u w:val="none"/>
+              </w:rPr>
+              <w:t>location and price range for various demographics.</w:t>
             </w:r>
           </w:p>
         </w:tc>
@@ -223,24 +284,35 @@
           <w:tcPr>
             <w:cnfStyle w:val="001000000000" w:firstRow="0" w:lastRow="0" w:firstColumn="1" w:lastColumn="0" w:oddVBand="0" w:evenVBand="0" w:oddHBand="0" w:evenHBand="0" w:firstRowFirstColumn="0" w:firstRowLastColumn="0" w:lastRowFirstColumn="0" w:lastRowLastColumn="0"/>
             <w:tcW w:w="495" w:type="dxa"/>
+            <w:tcMar/>
           </w:tcPr>
           <w:p>
-            <w:r>
+            <w:pPr>
+              <w:pStyle w:val="Normal"/>
+            </w:pPr>
+            <w:r>
+              <w:rPr/>
               <w:t>2.</w:t>
             </w:r>
           </w:p>
         </w:tc>
         <w:tc>
           <w:tcPr>
+            <w:cnfStyle w:val="000000000000" w:firstRow="0" w:lastRow="0" w:firstColumn="0" w:lastColumn="0" w:oddVBand="0" w:evenVBand="0" w:oddHBand="0" w:evenHBand="0" w:firstRowFirstColumn="0" w:firstRowLastColumn="0" w:lastRowFirstColumn="0" w:lastRowLastColumn="0"/>
             <w:tcW w:w="1695" w:type="dxa"/>
+            <w:tcMar/>
           </w:tcPr>
           <w:p>
             <w:pPr>
-              <w:cnfStyle w:val="000000000000" w:firstRow="0" w:lastRow="0" w:firstColumn="0" w:lastColumn="0" w:oddVBand="0" w:evenVBand="0" w:oddHBand="0" w:evenHBand="0" w:firstRowFirstColumn="0" w:firstRowLastColumn="0" w:lastRowFirstColumn="0" w:lastRowLastColumn="0"/>
-            </w:pPr>
-            <w:r>
-              <w:rPr>
-                <w:rFonts w:ascii="Calibri" w:eastAsia="Calibri" w:hAnsi="Calibri" w:cs="Calibri"/>
+              <w:pStyle w:val="Normal"/>
+            </w:pPr>
+            <w:r>
+              <w:rPr>
+                <w:rFonts w:ascii="Calibri" w:hAnsi="Calibri" w:eastAsia="Calibri" w:cs="Calibri"/>
+                <w:noProof w:val="0"/>
+                <w:sz w:val="22"/>
+                <w:szCs w:val="22"/>
+                <w:lang w:val="en-US"/>
               </w:rPr>
               <w:t>https://cps.edu/SchoolData/Pages/SchoolData.aspx</w:t>
             </w:r>
@@ -248,56 +320,101 @@
         </w:tc>
         <w:tc>
           <w:tcPr>
+            <w:cnfStyle w:val="000000000000" w:firstRow="0" w:lastRow="0" w:firstColumn="0" w:lastColumn="0" w:oddVBand="0" w:evenVBand="0" w:oddHBand="0" w:evenHBand="0" w:firstRowFirstColumn="0" w:firstRowLastColumn="0" w:lastRowFirstColumn="0" w:lastRowLastColumn="0"/>
             <w:tcW w:w="2145" w:type="dxa"/>
-          </w:tcPr>
-          <w:p>
-            <w:pPr>
-              <w:cnfStyle w:val="000000000000" w:firstRow="0" w:lastRow="0" w:firstColumn="0" w:lastColumn="0" w:oddVBand="0" w:evenVBand="0" w:oddHBand="0" w:evenHBand="0" w:firstRowFirstColumn="0" w:firstRowLastColumn="0" w:lastRowFirstColumn="0" w:lastRowLastColumn="0"/>
-            </w:pPr>
-            <w:r>
-              <w:t>Chicago Public School data</w:t>
-            </w:r>
-          </w:p>
-        </w:tc>
-        <w:tc>
-          <w:tcPr>
+            <w:tcMar/>
+          </w:tcPr>
+          <w:p w14:noSpellErr="1">
+            <w:pPr>
+              <w:pStyle w:val="Normal"/>
+            </w:pPr>
+            <w:r>
+              <w:rPr/>
+              <w:t xml:space="preserve">Chicago Public </w:t>
+            </w:r>
+            <w:r>
+              <w:rPr/>
+              <w:t>School</w:t>
+            </w:r>
+            <w:r>
+              <w:rPr/>
+              <w:t xml:space="preserve"> data</w:t>
+            </w:r>
+          </w:p>
+        </w:tc>
+        <w:tc>
+          <w:tcPr>
+            <w:cnfStyle w:val="000000000000" w:firstRow="0" w:lastRow="0" w:firstColumn="0" w:lastColumn="0" w:oddVBand="0" w:evenVBand="0" w:oddHBand="0" w:evenHBand="0" w:firstRowFirstColumn="0" w:firstRowLastColumn="0" w:lastRowFirstColumn="0" w:lastRowLastColumn="0"/>
             <w:tcW w:w="2940" w:type="dxa"/>
-          </w:tcPr>
-          <w:p>
-            <w:pPr>
-              <w:cnfStyle w:val="000000000000" w:firstRow="0" w:lastRow="0" w:firstColumn="0" w:lastColumn="0" w:oddVBand="0" w:evenVBand="0" w:oddHBand="0" w:evenHBand="0" w:firstRowFirstColumn="0" w:firstRowLastColumn="0" w:lastRowFirstColumn="0" w:lastRowLastColumn="0"/>
-            </w:pPr>
-            <w:r>
-              <w:t xml:space="preserve">The dataset represents the data aggregated for schools such as accountability reports, assessment reports and demographics. This </w:t>
-            </w:r>
-            <w:proofErr w:type="gramStart"/>
-            <w:r>
-              <w:t>can be used</w:t>
-            </w:r>
-            <w:proofErr w:type="gramEnd"/>
-            <w:r>
-              <w:t xml:space="preserve"> to assess school performances and study overall student performances. </w:t>
-            </w:r>
-          </w:p>
-        </w:tc>
-        <w:tc>
-          <w:tcPr>
+            <w:tcMar/>
+          </w:tcPr>
+          <w:p w14:noSpellErr="1">
+            <w:pPr>
+              <w:pStyle w:val="Normal"/>
+            </w:pPr>
+            <w:r>
+              <w:rPr/>
+              <w:t xml:space="preserve">The dataset represents the data </w:t>
+            </w:r>
+            <w:r>
+              <w:rPr/>
+              <w:t>agg</w:t>
+            </w:r>
+            <w:r>
+              <w:rPr/>
+              <w:t>regated</w:t>
+            </w:r>
+            <w:r>
+              <w:rPr/>
+              <w:t xml:space="preserve"> for </w:t>
+            </w:r>
+            <w:r>
+              <w:rPr/>
+              <w:t>schoo</w:t>
+            </w:r>
+            <w:r>
+              <w:rPr/>
+              <w:t xml:space="preserve">ls such as accountability reports, </w:t>
+            </w:r>
+            <w:r>
+              <w:rPr/>
+              <w:t>assessment</w:t>
+            </w:r>
+            <w:r>
+              <w:rPr/>
+              <w:t xml:space="preserve"> reports and </w:t>
+            </w:r>
+            <w:r>
+              <w:rPr/>
+              <w:t>demographics</w:t>
+            </w:r>
+            <w:r>
+              <w:rPr/>
+              <w:t>.</w:t>
+            </w:r>
+            <w:r>
+              <w:rPr/>
+              <w:t xml:space="preserve"> This can be used to assess school performances and study overall student performances.</w:t>
+            </w:r>
+            <w:r>
+              <w:rPr/>
+              <w:t xml:space="preserve"> </w:t>
+            </w:r>
+          </w:p>
+        </w:tc>
+        <w:tc>
+          <w:tcPr>
+            <w:cnfStyle w:val="000000000000" w:firstRow="0" w:lastRow="0" w:firstColumn="0" w:lastColumn="0" w:oddVBand="0" w:evenVBand="0" w:oddHBand="0" w:evenHBand="0" w:firstRowFirstColumn="0" w:firstRowLastColumn="0" w:lastRowFirstColumn="0" w:lastRowLastColumn="0"/>
             <w:tcW w:w="3525" w:type="dxa"/>
-          </w:tcPr>
-          <w:p>
-            <w:pPr>
-              <w:cnfStyle w:val="000000000000" w:firstRow="0" w:lastRow="0" w:firstColumn="0" w:lastColumn="0" w:oddVBand="0" w:evenVBand="0" w:oddHBand="0" w:evenHBand="0" w:firstRowFirstColumn="0" w:firstRowLastColumn="0" w:lastRowFirstColumn="0" w:lastRowLastColumn="0"/>
-            </w:pPr>
-            <w:r>
-              <w:t xml:space="preserve">This dataset </w:t>
-            </w:r>
-            <w:proofErr w:type="gramStart"/>
-            <w:r>
-              <w:t>can be related</w:t>
-            </w:r>
-            <w:proofErr w:type="gramEnd"/>
-            <w:r>
-              <w:t xml:space="preserve"> to the </w:t>
+            <w:tcMar/>
+          </w:tcPr>
+          <w:p w14:noSpellErr="1">
+            <w:pPr>
+              <w:pStyle w:val="Normal"/>
+            </w:pPr>
+            <w:r>
+              <w:rPr/>
+              <w:t xml:space="preserve">This dataset can be related to the </w:t>
             </w:r>
             <w:r>
               <w:rPr>
@@ -306,15 +423,22 @@
               <w:t>Demographics</w:t>
             </w:r>
             <w:r>
-              <w:t xml:space="preserve"> dataset to study the diversity of an area and the school's students attend in an area. The dataset </w:t>
-            </w:r>
-            <w:proofErr w:type="gramStart"/>
-            <w:r>
-              <w:t>can also be combined</w:t>
-            </w:r>
-            <w:proofErr w:type="gramEnd"/>
-            <w:r>
-              <w:t xml:space="preserve"> with the </w:t>
+              <w:rPr>
+                <w:u w:val="none"/>
+              </w:rPr>
+              <w:t xml:space="preserve"> dataset to study the diversity of an area and the </w:t>
+            </w:r>
+            <w:r>
+              <w:rPr>
+                <w:u w:val="none"/>
+              </w:rPr>
+              <w:t>school's</w:t>
+            </w:r>
+            <w:r>
+              <w:rPr>
+                <w:u w:val="none"/>
+              </w:rPr>
+              <w:t xml:space="preserve"> students attend in an area. The dataset can also be combined with the </w:t>
             </w:r>
             <w:r>
               <w:rPr>
@@ -323,7 +447,46 @@
               <w:t>Crime</w:t>
             </w:r>
             <w:r>
-              <w:t xml:space="preserve"> dataset to correlate the dropout patterns and crimes involving juveniles. </w:t>
+              <w:rPr>
+                <w:u w:val="none"/>
+              </w:rPr>
+              <w:t xml:space="preserve"> </w:t>
+            </w:r>
+            <w:r>
+              <w:rPr>
+                <w:u w:val="none"/>
+              </w:rPr>
+              <w:t xml:space="preserve">dataset to </w:t>
+            </w:r>
+            <w:r>
+              <w:rPr>
+                <w:u w:val="none"/>
+              </w:rPr>
+              <w:t>correlate</w:t>
+            </w:r>
+            <w:r>
+              <w:rPr>
+                <w:u w:val="none"/>
+              </w:rPr>
+              <w:t xml:space="preserve"> the dropout patterns and crimes involving </w:t>
+            </w:r>
+            <w:r>
+              <w:rPr>
+                <w:u w:val="none"/>
+              </w:rPr>
+              <w:t>juveniles</w:t>
+            </w:r>
+            <w:r>
+              <w:rPr>
+                <w:u w:val="none"/>
+              </w:rPr>
+              <w:t>.</w:t>
+            </w:r>
+            <w:r>
+              <w:rPr>
+                <w:u w:val="none"/>
+              </w:rPr>
+              <w:t xml:space="preserve"> </w:t>
             </w:r>
           </w:p>
         </w:tc>
@@ -333,24 +496,35 @@
           <w:tcPr>
             <w:cnfStyle w:val="001000000000" w:firstRow="0" w:lastRow="0" w:firstColumn="1" w:lastColumn="0" w:oddVBand="0" w:evenVBand="0" w:oddHBand="0" w:evenHBand="0" w:firstRowFirstColumn="0" w:firstRowLastColumn="0" w:lastRowFirstColumn="0" w:lastRowLastColumn="0"/>
             <w:tcW w:w="495" w:type="dxa"/>
+            <w:tcMar/>
           </w:tcPr>
           <w:p>
-            <w:r>
+            <w:pPr>
+              <w:pStyle w:val="Normal"/>
+            </w:pPr>
+            <w:r>
+              <w:rPr/>
               <w:t>3.</w:t>
             </w:r>
           </w:p>
         </w:tc>
         <w:tc>
           <w:tcPr>
+            <w:cnfStyle w:val="000000000000" w:firstRow="0" w:lastRow="0" w:firstColumn="0" w:lastColumn="0" w:oddVBand="0" w:evenVBand="0" w:oddHBand="0" w:evenHBand="0" w:firstRowFirstColumn="0" w:firstRowLastColumn="0" w:lastRowFirstColumn="0" w:lastRowLastColumn="0"/>
             <w:tcW w:w="1695" w:type="dxa"/>
+            <w:tcMar/>
           </w:tcPr>
           <w:p>
             <w:pPr>
-              <w:cnfStyle w:val="000000000000" w:firstRow="0" w:lastRow="0" w:firstColumn="0" w:lastColumn="0" w:oddVBand="0" w:evenVBand="0" w:oddHBand="0" w:evenHBand="0" w:firstRowFirstColumn="0" w:firstRowLastColumn="0" w:lastRowFirstColumn="0" w:lastRowLastColumn="0"/>
-            </w:pPr>
-            <w:r>
-              <w:rPr>
-                <w:rFonts w:ascii="Calibri" w:eastAsia="Calibri" w:hAnsi="Calibri" w:cs="Calibri"/>
+              <w:pStyle w:val="Normal"/>
+            </w:pPr>
+            <w:r>
+              <w:rPr>
+                <w:rFonts w:ascii="Calibri" w:hAnsi="Calibri" w:eastAsia="Calibri" w:cs="Calibri"/>
+                <w:noProof w:val="0"/>
+                <w:sz w:val="22"/>
+                <w:szCs w:val="22"/>
+                <w:lang w:val="en-US"/>
               </w:rPr>
               <w:t>http://www.cata.info/publication/chicago_auto_outlook_archive/</w:t>
             </w:r>
@@ -358,88 +532,114 @@
         </w:tc>
         <w:tc>
           <w:tcPr>
+            <w:cnfStyle w:val="000000000000" w:firstRow="0" w:lastRow="0" w:firstColumn="0" w:lastColumn="0" w:oddVBand="0" w:evenVBand="0" w:oddHBand="0" w:evenHBand="0" w:firstRowFirstColumn="0" w:firstRowLastColumn="0" w:lastRowFirstColumn="0" w:lastRowLastColumn="0"/>
             <w:tcW w:w="2145" w:type="dxa"/>
-          </w:tcPr>
-          <w:p>
-            <w:pPr>
-              <w:cnfStyle w:val="000000000000" w:firstRow="0" w:lastRow="0" w:firstColumn="0" w:lastColumn="0" w:oddVBand="0" w:evenVBand="0" w:oddHBand="0" w:evenHBand="0" w:firstRowFirstColumn="0" w:firstRowLastColumn="0" w:lastRowFirstColumn="0" w:lastRowLastColumn="0"/>
-            </w:pPr>
-            <w:r>
+            <w:tcMar/>
+          </w:tcPr>
+          <w:p w14:noSpellErr="1">
+            <w:pPr>
+              <w:pStyle w:val="Normal"/>
+            </w:pPr>
+            <w:r>
+              <w:rPr/>
               <w:t>Car sales data</w:t>
             </w:r>
           </w:p>
         </w:tc>
         <w:tc>
           <w:tcPr>
+            <w:cnfStyle w:val="000000000000" w:firstRow="0" w:lastRow="0" w:firstColumn="0" w:lastColumn="0" w:oddVBand="0" w:evenVBand="0" w:oddHBand="0" w:evenHBand="0" w:firstRowFirstColumn="0" w:firstRowLastColumn="0" w:lastRowFirstColumn="0" w:lastRowLastColumn="0"/>
             <w:tcW w:w="2940" w:type="dxa"/>
-          </w:tcPr>
-          <w:p>
-            <w:pPr>
-              <w:cnfStyle w:val="000000000000" w:firstRow="0" w:lastRow="0" w:firstColumn="0" w:lastColumn="0" w:oddVBand="0" w:evenVBand="0" w:oddHBand="0" w:evenHBand="0" w:firstRowFirstColumn="0" w:firstRowLastColumn="0" w:lastRowFirstColumn="0" w:lastRowLastColumn="0"/>
-            </w:pPr>
-            <w:r>
-              <w:t xml:space="preserve">This dataset contains details of car sales by month. It </w:t>
-            </w:r>
-            <w:proofErr w:type="gramStart"/>
-            <w:r>
-              <w:t>can be used</w:t>
-            </w:r>
-            <w:proofErr w:type="gramEnd"/>
-            <w:r>
-              <w:t xml:space="preserve"> to determine trends in car sales by company and determine which cars get more sales.</w:t>
-            </w:r>
-          </w:p>
-        </w:tc>
-        <w:tc>
-          <w:tcPr>
+            <w:tcMar/>
+          </w:tcPr>
+          <w:p w14:noSpellErr="1">
+            <w:pPr>
+              <w:pStyle w:val="Normal"/>
+            </w:pPr>
+            <w:r>
+              <w:rPr/>
+              <w:t xml:space="preserve">This dataset contains details of car sales by month. It can be used to determine trends in car sales by company </w:t>
+            </w:r>
+            <w:r>
+              <w:rPr/>
+              <w:t>and determine which cars get more sales.</w:t>
+            </w:r>
+          </w:p>
+        </w:tc>
+        <w:tc>
+          <w:tcPr>
+            <w:cnfStyle w:val="000000000000" w:firstRow="0" w:lastRow="0" w:firstColumn="0" w:lastColumn="0" w:oddVBand="0" w:evenVBand="0" w:oddHBand="0" w:evenHBand="0" w:firstRowFirstColumn="0" w:firstRowLastColumn="0" w:lastRowFirstColumn="0" w:lastRowLastColumn="0"/>
             <w:tcW w:w="3525" w:type="dxa"/>
-          </w:tcPr>
-          <w:p>
-            <w:pPr>
-              <w:cnfStyle w:val="000000000000" w:firstRow="0" w:lastRow="0" w:firstColumn="0" w:lastColumn="0" w:oddVBand="0" w:evenVBand="0" w:oddHBand="0" w:evenHBand="0" w:firstRowFirstColumn="0" w:firstRowLastColumn="0" w:lastRowFirstColumn="0" w:lastRowLastColumn="0"/>
-            </w:pPr>
-            <w:r>
-              <w:t xml:space="preserve">The dataset </w:t>
-            </w:r>
-            <w:proofErr w:type="gramStart"/>
-            <w:r>
-              <w:t>can be related</w:t>
-            </w:r>
-            <w:proofErr w:type="gramEnd"/>
-            <w:r>
-              <w:t xml:space="preserve"> to the </w:t>
+            <w:tcMar/>
+          </w:tcPr>
+          <w:p w14:noSpellErr="1">
+            <w:pPr>
+              <w:pStyle w:val="Normal"/>
+            </w:pPr>
+            <w:r>
+              <w:rPr/>
+              <w:t xml:space="preserve">The dataset can be related to the </w:t>
             </w:r>
             <w:r>
               <w:rPr>
                 <w:u w:val="single"/>
               </w:rPr>
-              <w:t>Census</w:t>
-            </w:r>
-            <w:r>
-              <w:t xml:space="preserve"> dataset to determine what families own what type of cars in order to increase sales. It </w:t>
-            </w:r>
-            <w:proofErr w:type="gramStart"/>
-            <w:r>
-              <w:t>can also be combined</w:t>
-            </w:r>
-            <w:proofErr w:type="gramEnd"/>
-            <w:r>
-              <w:t xml:space="preserve"> with the </w:t>
+              <w:t>C</w:t>
             </w:r>
             <w:r>
               <w:rPr>
                 <w:u w:val="single"/>
               </w:rPr>
-              <w:t>Demographics</w:t>
-            </w:r>
-            <w:r>
-              <w:t xml:space="preserve"> dataset to target specific demographics for car sales. </w:t>
-            </w:r>
-          </w:p>
-          <w:p>
-            <w:pPr>
-              <w:cnfStyle w:val="000000000000" w:firstRow="0" w:lastRow="0" w:firstColumn="0" w:lastColumn="0" w:oddVBand="0" w:evenVBand="0" w:oddHBand="0" w:evenHBand="0" w:firstRowFirstColumn="0" w:firstRowLastColumn="0" w:lastRowFirstColumn="0" w:lastRowLastColumn="0"/>
-            </w:pPr>
+              <w:t>ensus</w:t>
+            </w:r>
+            <w:r>
+              <w:rPr>
+                <w:u w:val="none"/>
+              </w:rPr>
+              <w:t xml:space="preserve"> dataset to determine what families own what type of cars </w:t>
+            </w:r>
+            <w:r>
+              <w:rPr>
+                <w:u w:val="none"/>
+              </w:rPr>
+              <w:t xml:space="preserve">in </w:t>
+            </w:r>
+            <w:r>
+              <w:rPr>
+                <w:u w:val="none"/>
+              </w:rPr>
+              <w:t>order</w:t>
+            </w:r>
+            <w:r>
+              <w:rPr>
+                <w:u w:val="none"/>
+              </w:rPr>
+              <w:t xml:space="preserve"> to increase sales. It can also be combined with the </w:t>
+            </w:r>
+            <w:r>
+              <w:rPr>
+                <w:u w:val="single"/>
+              </w:rPr>
+              <w:t>D</w:t>
+            </w:r>
+            <w:r>
+              <w:rPr>
+                <w:u w:val="single"/>
+              </w:rPr>
+              <w:t>emographics</w:t>
+            </w:r>
+            <w:r>
+              <w:rPr>
+                <w:u w:val="none"/>
+              </w:rPr>
+              <w:t xml:space="preserve"> dataset to target specific demographics for car sales.</w:t>
+            </w:r>
+            <w:r>
+              <w:rPr>
+                <w:u w:val="none"/>
+              </w:rPr>
+              <w:t xml:space="preserve"> </w:t>
+            </w:r>
           </w:p>
         </w:tc>
       </w:tr>
@@ -448,96 +648,71 @@
           <w:tcPr>
             <w:cnfStyle w:val="001000000000" w:firstRow="0" w:lastRow="0" w:firstColumn="1" w:lastColumn="0" w:oddVBand="0" w:evenVBand="0" w:oddHBand="0" w:evenHBand="0" w:firstRowFirstColumn="0" w:firstRowLastColumn="0" w:lastRowFirstColumn="0" w:lastRowLastColumn="0"/>
             <w:tcW w:w="495" w:type="dxa"/>
+            <w:tcMar/>
           </w:tcPr>
           <w:p>
-            <w:r>
-              <w:t>4.</w:t>
-            </w:r>
-          </w:p>
-        </w:tc>
-        <w:tc>
-          <w:tcPr>
+            <w:pPr>
+              <w:pStyle w:val="Normal"/>
+            </w:pPr>
+          </w:p>
+        </w:tc>
+        <w:tc>
+          <w:tcPr>
+            <w:cnfStyle w:val="000000000000" w:firstRow="0" w:lastRow="0" w:firstColumn="0" w:lastColumn="0" w:oddVBand="0" w:evenVBand="0" w:oddHBand="0" w:evenHBand="0" w:firstRowFirstColumn="0" w:firstRowLastColumn="0" w:lastRowFirstColumn="0" w:lastRowLastColumn="0"/>
             <w:tcW w:w="1695" w:type="dxa"/>
+            <w:tcMar/>
           </w:tcPr>
           <w:p>
             <w:pPr>
-              <w:cnfStyle w:val="000000000000" w:firstRow="0" w:lastRow="0" w:firstColumn="0" w:lastColumn="0" w:oddVBand="0" w:evenVBand="0" w:oddHBand="0" w:evenHBand="0" w:firstRowFirstColumn="0" w:firstRowLastColumn="0" w:lastRowFirstColumn="0" w:lastRowLastColumn="0"/>
-            </w:pPr>
-            <w:r>
-              <w:t>https://catalog.data.gov/dataset/sex-offenders-938b3</w:t>
-            </w:r>
-          </w:p>
-        </w:tc>
-        <w:tc>
-          <w:tcPr>
+              <w:pStyle w:val="Normal"/>
+            </w:pPr>
+          </w:p>
+        </w:tc>
+        <w:tc>
+          <w:tcPr>
+            <w:cnfStyle w:val="000000000000" w:firstRow="0" w:lastRow="0" w:firstColumn="0" w:lastColumn="0" w:oddVBand="0" w:evenVBand="0" w:oddHBand="0" w:evenHBand="0" w:firstRowFirstColumn="0" w:firstRowLastColumn="0" w:lastRowFirstColumn="0" w:lastRowLastColumn="0"/>
             <w:tcW w:w="2145" w:type="dxa"/>
+            <w:tcMar/>
           </w:tcPr>
           <w:p>
             <w:pPr>
-              <w:cnfStyle w:val="000000000000" w:firstRow="0" w:lastRow="0" w:firstColumn="0" w:lastColumn="0" w:oddVBand="0" w:evenVBand="0" w:oddHBand="0" w:evenHBand="0" w:firstRowFirstColumn="0" w:firstRowLastColumn="0" w:lastRowFirstColumn="0" w:lastRowLastColumn="0"/>
-            </w:pPr>
-            <w:r>
-              <w:t>Chicago Crime Data</w:t>
-            </w:r>
-          </w:p>
-        </w:tc>
-        <w:tc>
-          <w:tcPr>
+              <w:pStyle w:val="Normal"/>
+            </w:pPr>
+          </w:p>
+        </w:tc>
+        <w:tc>
+          <w:tcPr>
+            <w:cnfStyle w:val="000000000000" w:firstRow="0" w:lastRow="0" w:firstColumn="0" w:lastColumn="0" w:oddVBand="0" w:evenVBand="0" w:oddHBand="0" w:evenHBand="0" w:firstRowFirstColumn="0" w:firstRowLastColumn="0" w:lastRowFirstColumn="0" w:lastRowLastColumn="0"/>
             <w:tcW w:w="2940" w:type="dxa"/>
+            <w:tcMar/>
           </w:tcPr>
           <w:p>
             <w:pPr>
-              <w:cnfStyle w:val="000000000000" w:firstRow="0" w:lastRow="0" w:firstColumn="0" w:lastColumn="0" w:oddVBand="0" w:evenVBand="0" w:oddHBand="0" w:evenHBand="0" w:firstRowFirstColumn="0" w:firstRowLastColumn="0" w:lastRowFirstColumn="0" w:lastRowLastColumn="0"/>
-            </w:pPr>
-            <w:r>
-              <w:t xml:space="preserve">This data represents Chicago area Sex Offenders. The data </w:t>
-            </w:r>
-            <w:proofErr w:type="gramStart"/>
-            <w:r>
-              <w:t>is maintained</w:t>
-            </w:r>
-            <w:proofErr w:type="gramEnd"/>
-            <w:r>
-              <w:t xml:space="preserve"> by the CPD and was most recently updated this February of 2018. It breaks down the entries using the offenders’ names, gender and some more basic information.</w:t>
-            </w:r>
-          </w:p>
-        </w:tc>
-        <w:tc>
-          <w:tcPr>
+              <w:pStyle w:val="Normal"/>
+            </w:pPr>
+          </w:p>
+        </w:tc>
+        <w:tc>
+          <w:tcPr>
+            <w:cnfStyle w:val="000000000000" w:firstRow="0" w:lastRow="0" w:firstColumn="0" w:lastColumn="0" w:oddVBand="0" w:evenVBand="0" w:oddHBand="0" w:evenHBand="0" w:firstRowFirstColumn="0" w:firstRowLastColumn="0" w:lastRowFirstColumn="0" w:lastRowLastColumn="0"/>
             <w:tcW w:w="3525" w:type="dxa"/>
+            <w:tcMar/>
           </w:tcPr>
           <w:p>
             <w:pPr>
-              <w:cnfStyle w:val="000000000000" w:firstRow="0" w:lastRow="0" w:firstColumn="0" w:lastColumn="0" w:oddVBand="0" w:evenVBand="0" w:oddHBand="0" w:evenHBand="0" w:firstRowFirstColumn="0" w:firstRowLastColumn="0" w:lastRowFirstColumn="0" w:lastRowLastColumn="0"/>
-            </w:pPr>
-            <w:r>
-              <w:t xml:space="preserve">Some fields in the data set </w:t>
-            </w:r>
-            <w:proofErr w:type="gramStart"/>
-            <w:r>
-              <w:t>can be evaluated</w:t>
-            </w:r>
-            <w:proofErr w:type="gramEnd"/>
-            <w:r>
-              <w:t xml:space="preserve"> to draw larger conclusions from the large set of data. Patterns such as sex offender age can be aggregated with the sex offender’s race to establish a prime </w:t>
-            </w:r>
-            <w:proofErr w:type="gramStart"/>
-            <w:r>
-              <w:t>range which</w:t>
-            </w:r>
-            <w:proofErr w:type="gramEnd"/>
-            <w:r>
-              <w:t xml:space="preserve"> covers a majority of sex offenders.</w:t>
-            </w:r>
-            <w:bookmarkStart w:id="0" w:name="_GoBack"/>
-            <w:bookmarkEnd w:id="0"/>
+              <w:pStyle w:val="Normal"/>
+            </w:pPr>
           </w:p>
         </w:tc>
       </w:tr>
     </w:tbl>
-    <w:p/>
+    <w:p>
+      <w:pPr>
+        <w:pStyle w:val="Normal"/>
+      </w:pPr>
+    </w:p>
     <w:sectPr>
-      <w:pgSz w:w="12240" w:h="15840"/>
+      <w:pgSz w:w="12240" w:h="15840" w:orient="portrait"/>
       <w:pgMar w:top="720" w:right="720" w:bottom="720" w:left="720" w:header="720" w:footer="720" w:gutter="0"/>
       <w:cols w:space="720"/>
       <w:docGrid w:linePitch="360"/>
@@ -546,12 +721,20 @@
 </w:document>
 </file>
 
+<file path=word/people.xml><?xml version="1.0" encoding="utf-8"?>
+<w15:people xmlns:mc="http://schemas.openxmlformats.org/markup-compatibility/2006" xmlns:w15="http://schemas.microsoft.com/office/word/2012/wordml" mc:Ignorable="w15">
+  <w15:person w15:author="Manohar Jeevaraj, Abhijith">
+    <w15:presenceInfo w15:providerId="AD" w15:userId="10037FFE9F1225D3@LIVE.COM"/>
+  </w15:person>
+</w15:people>
+</file>
+
 <file path=word/styles.xml><?xml version="1.0" encoding="utf-8"?>
-<w:styles xmlns:mc="http://schemas.openxmlformats.org/markup-compatibility/2006" xmlns:r="http://schemas.openxmlformats.org/officeDocument/2006/relationships" xmlns:w="http://schemas.openxmlformats.org/wordprocessingml/2006/main" xmlns:w14="http://schemas.microsoft.com/office/word/2010/wordml" xmlns:w15="http://schemas.microsoft.com/office/word/2012/wordml" xmlns:w16se="http://schemas.microsoft.com/office/word/2015/wordml/symex" mc:Ignorable="w14 w15 w16se">
+<w:styles xmlns:wp14="http://schemas.microsoft.com/office/word/2010/wordprocessingDrawing" xmlns:mc="http://schemas.openxmlformats.org/markup-compatibility/2006" xmlns:r="http://schemas.openxmlformats.org/officeDocument/2006/relationships" xmlns:w="http://schemas.openxmlformats.org/wordprocessingml/2006/main" xmlns:w14="http://schemas.microsoft.com/office/word/2010/wordml" xmlns:w15="http://schemas.microsoft.com/office/word/2012/wordml" mc:Ignorable="w14 w15 wp14">
   <w:docDefaults>
     <w:rPrDefault>
       <w:rPr>
-        <w:rFonts w:asciiTheme="minorHAnsi" w:eastAsiaTheme="minorHAnsi" w:hAnsiTheme="minorHAnsi" w:cstheme="minorBidi"/>
+        <w:rFonts w:asciiTheme="minorHAnsi" w:hAnsiTheme="minorHAnsi" w:eastAsiaTheme="minorHAnsi" w:cstheme="minorBidi"/>
         <w:sz w:val="22"/>
         <w:szCs w:val="22"/>
         <w:lang w:val="en-US" w:eastAsia="en-US" w:bidi="ar-SA"/>
@@ -566,14 +749,14 @@
   <w:latentStyles w:defLockedState="0" w:defUIPriority="99" w:defSemiHidden="0" w:defUnhideWhenUsed="0" w:defQFormat="0" w:count="371">
     <w:lsdException w:name="Normal" w:uiPriority="0" w:qFormat="1"/>
     <w:lsdException w:name="heading 1" w:uiPriority="9" w:qFormat="1"/>
-    <w:lsdException w:name="heading 2" w:semiHidden="1" w:uiPriority="9" w:unhideWhenUsed="1" w:qFormat="1"/>
-    <w:lsdException w:name="heading 3" w:semiHidden="1" w:uiPriority="9" w:unhideWhenUsed="1" w:qFormat="1"/>
-    <w:lsdException w:name="heading 4" w:semiHidden="1" w:uiPriority="9" w:unhideWhenUsed="1" w:qFormat="1"/>
-    <w:lsdException w:name="heading 5" w:semiHidden="1" w:uiPriority="9" w:unhideWhenUsed="1" w:qFormat="1"/>
-    <w:lsdException w:name="heading 6" w:semiHidden="1" w:uiPriority="9" w:unhideWhenUsed="1" w:qFormat="1"/>
-    <w:lsdException w:name="heading 7" w:semiHidden="1" w:uiPriority="9" w:unhideWhenUsed="1" w:qFormat="1"/>
-    <w:lsdException w:name="heading 8" w:semiHidden="1" w:uiPriority="9" w:unhideWhenUsed="1" w:qFormat="1"/>
-    <w:lsdException w:name="heading 9" w:semiHidden="1" w:uiPriority="9" w:unhideWhenUsed="1" w:qFormat="1"/>
+    <w:lsdException w:name="heading 2" w:uiPriority="9" w:semiHidden="1" w:unhideWhenUsed="1" w:qFormat="1"/>
+    <w:lsdException w:name="heading 3" w:uiPriority="9" w:semiHidden="1" w:unhideWhenUsed="1" w:qFormat="1"/>
+    <w:lsdException w:name="heading 4" w:uiPriority="9" w:semiHidden="1" w:unhideWhenUsed="1" w:qFormat="1"/>
+    <w:lsdException w:name="heading 5" w:uiPriority="9" w:semiHidden="1" w:unhideWhenUsed="1" w:qFormat="1"/>
+    <w:lsdException w:name="heading 6" w:uiPriority="9" w:semiHidden="1" w:unhideWhenUsed="1" w:qFormat="1"/>
+    <w:lsdException w:name="heading 7" w:uiPriority="9" w:semiHidden="1" w:unhideWhenUsed="1" w:qFormat="1"/>
+    <w:lsdException w:name="heading 8" w:uiPriority="9" w:semiHidden="1" w:unhideWhenUsed="1" w:qFormat="1"/>
+    <w:lsdException w:name="heading 9" w:uiPriority="9" w:semiHidden="1" w:unhideWhenUsed="1" w:qFormat="1"/>
     <w:lsdException w:name="index 1" w:semiHidden="1" w:unhideWhenUsed="1"/>
     <w:lsdException w:name="index 2" w:semiHidden="1" w:unhideWhenUsed="1"/>
     <w:lsdException w:name="index 3" w:semiHidden="1" w:unhideWhenUsed="1"/>
@@ -583,22 +766,22 @@
     <w:lsdException w:name="index 7" w:semiHidden="1" w:unhideWhenUsed="1"/>
     <w:lsdException w:name="index 8" w:semiHidden="1" w:unhideWhenUsed="1"/>
     <w:lsdException w:name="index 9" w:semiHidden="1" w:unhideWhenUsed="1"/>
-    <w:lsdException w:name="toc 1" w:semiHidden="1" w:uiPriority="39" w:unhideWhenUsed="1"/>
-    <w:lsdException w:name="toc 2" w:semiHidden="1" w:uiPriority="39" w:unhideWhenUsed="1"/>
-    <w:lsdException w:name="toc 3" w:semiHidden="1" w:uiPriority="39" w:unhideWhenUsed="1"/>
-    <w:lsdException w:name="toc 4" w:semiHidden="1" w:uiPriority="39" w:unhideWhenUsed="1"/>
-    <w:lsdException w:name="toc 5" w:semiHidden="1" w:uiPriority="39" w:unhideWhenUsed="1"/>
-    <w:lsdException w:name="toc 6" w:semiHidden="1" w:uiPriority="39" w:unhideWhenUsed="1"/>
-    <w:lsdException w:name="toc 7" w:semiHidden="1" w:uiPriority="39" w:unhideWhenUsed="1"/>
-    <w:lsdException w:name="toc 8" w:semiHidden="1" w:uiPriority="39" w:unhideWhenUsed="1"/>
-    <w:lsdException w:name="toc 9" w:semiHidden="1" w:uiPriority="39" w:unhideWhenUsed="1"/>
+    <w:lsdException w:name="toc 1" w:uiPriority="39" w:semiHidden="1" w:unhideWhenUsed="1"/>
+    <w:lsdException w:name="toc 2" w:uiPriority="39" w:semiHidden="1" w:unhideWhenUsed="1"/>
+    <w:lsdException w:name="toc 3" w:uiPriority="39" w:semiHidden="1" w:unhideWhenUsed="1"/>
+    <w:lsdException w:name="toc 4" w:uiPriority="39" w:semiHidden="1" w:unhideWhenUsed="1"/>
+    <w:lsdException w:name="toc 5" w:uiPriority="39" w:semiHidden="1" w:unhideWhenUsed="1"/>
+    <w:lsdException w:name="toc 6" w:uiPriority="39" w:semiHidden="1" w:unhideWhenUsed="1"/>
+    <w:lsdException w:name="toc 7" w:uiPriority="39" w:semiHidden="1" w:unhideWhenUsed="1"/>
+    <w:lsdException w:name="toc 8" w:uiPriority="39" w:semiHidden="1" w:unhideWhenUsed="1"/>
+    <w:lsdException w:name="toc 9" w:uiPriority="39" w:semiHidden="1" w:unhideWhenUsed="1"/>
     <w:lsdException w:name="Normal Indent" w:semiHidden="1" w:unhideWhenUsed="1"/>
     <w:lsdException w:name="footnote text" w:semiHidden="1" w:unhideWhenUsed="1"/>
     <w:lsdException w:name="annotation text" w:semiHidden="1" w:unhideWhenUsed="1"/>
     <w:lsdException w:name="header" w:semiHidden="1" w:unhideWhenUsed="1"/>
     <w:lsdException w:name="footer" w:semiHidden="1" w:unhideWhenUsed="1"/>
     <w:lsdException w:name="index heading" w:semiHidden="1" w:unhideWhenUsed="1"/>
-    <w:lsdException w:name="caption" w:semiHidden="1" w:uiPriority="35" w:unhideWhenUsed="1" w:qFormat="1"/>
+    <w:lsdException w:name="caption" w:uiPriority="35" w:semiHidden="1" w:unhideWhenUsed="1" w:qFormat="1"/>
     <w:lsdException w:name="table of figures" w:semiHidden="1" w:unhideWhenUsed="1"/>
     <w:lsdException w:name="envelope address" w:semiHidden="1" w:unhideWhenUsed="1"/>
     <w:lsdException w:name="envelope return" w:semiHidden="1" w:unhideWhenUsed="1"/>
@@ -629,7 +812,7 @@
     <w:lsdException w:name="Title" w:uiPriority="10" w:qFormat="1"/>
     <w:lsdException w:name="Closing" w:semiHidden="1" w:unhideWhenUsed="1"/>
     <w:lsdException w:name="Signature" w:semiHidden="1" w:unhideWhenUsed="1"/>
-    <w:lsdException w:name="Default Paragraph Font" w:semiHidden="1" w:uiPriority="1" w:unhideWhenUsed="1"/>
+    <w:lsdException w:name="Default Paragraph Font" w:uiPriority="1" w:semiHidden="1" w:unhideWhenUsed="1"/>
     <w:lsdException w:name="Body Text" w:semiHidden="1" w:unhideWhenUsed="1"/>
     <w:lsdException w:name="Body Text Indent" w:semiHidden="1" w:unhideWhenUsed="1"/>
     <w:lsdException w:name="List Continue" w:semiHidden="1" w:unhideWhenUsed="1"/>
@@ -829,8 +1012,8 @@
     <w:lsdException w:name="Subtle Reference" w:uiPriority="31" w:qFormat="1"/>
     <w:lsdException w:name="Intense Reference" w:uiPriority="32" w:qFormat="1"/>
     <w:lsdException w:name="Book Title" w:uiPriority="33" w:qFormat="1"/>
-    <w:lsdException w:name="Bibliography" w:semiHidden="1" w:uiPriority="37" w:unhideWhenUsed="1"/>
-    <w:lsdException w:name="TOC Heading" w:semiHidden="1" w:uiPriority="39" w:unhideWhenUsed="1" w:qFormat="1"/>
+    <w:lsdException w:name="Bibliography" w:uiPriority="37" w:semiHidden="1" w:unhideWhenUsed="1"/>
+    <w:lsdException w:name="TOC Heading" w:uiPriority="39" w:semiHidden="1" w:unhideWhenUsed="1" w:qFormat="1"/>
     <w:lsdException w:name="Plain Table 1" w:uiPriority="41"/>
     <w:lsdException w:name="Plain Table 2" w:uiPriority="42"/>
     <w:lsdException w:name="Plain Table 3" w:uiPriority="43"/>
@@ -936,17 +1119,17 @@
     <w:lsdException w:name="List Table 6 Colorful Accent 6" w:uiPriority="51"/>
     <w:lsdException w:name="List Table 7 Colorful Accent 6" w:uiPriority="52"/>
   </w:latentStyles>
-  <w:style w:type="paragraph" w:default="1" w:styleId="Normal">
+  <w:style w:type="paragraph" w:styleId="Normal" w:default="1">
     <w:name w:val="Normal"/>
     <w:qFormat/>
   </w:style>
-  <w:style w:type="character" w:default="1" w:styleId="DefaultParagraphFont">
+  <w:style w:type="character" w:styleId="DefaultParagraphFont" w:default="1">
     <w:name w:val="Default Paragraph Font"/>
     <w:uiPriority w:val="1"/>
     <w:semiHidden/>
     <w:unhideWhenUsed/>
   </w:style>
-  <w:style w:type="table" w:default="1" w:styleId="TableNormal">
+  <w:style w:type="table" w:styleId="TableNormal" w:default="1">
     <w:name w:val="Normal Table"/>
     <w:uiPriority w:val="99"/>
     <w:semiHidden/>
@@ -961,51 +1144,65 @@
       </w:tblCellMar>
     </w:tblPr>
   </w:style>
-  <w:style w:type="numbering" w:default="1" w:styleId="NoList">
+  <w:style w:type="numbering" w:styleId="NoList" w:default="1">
     <w:name w:val="No List"/>
     <w:uiPriority w:val="99"/>
     <w:semiHidden/>
     <w:unhideWhenUsed/>
   </w:style>
-  <w:style w:type="table" w:styleId="TableGrid">
-    <w:name w:val="Table Grid"/>
-    <w:basedOn w:val="TableNormal"/>
-    <w:uiPriority w:val="59"/>
-    <w:rsid w:val="00FB4123"/>
-    <w:pPr>
+  <w:style xmlns:w="http://schemas.openxmlformats.org/wordprocessingml/2006/main" w:type="table" w:styleId="TableGrid">
+    <w:name xmlns:w="http://schemas.openxmlformats.org/wordprocessingml/2006/main" w:val="Table Grid"/>
+    <w:basedOn xmlns:w="http://schemas.openxmlformats.org/wordprocessingml/2006/main" w:val="TableNormal"/>
+    <w:uiPriority xmlns:w="http://schemas.openxmlformats.org/wordprocessingml/2006/main" w:val="59"/>
+    <w:rsid xmlns:w="http://schemas.openxmlformats.org/wordprocessingml/2006/main" w:val="00FB4123"/>
+    <w:pPr xmlns:w="http://schemas.openxmlformats.org/wordprocessingml/2006/main">
       <w:spacing w:after="0" w:line="240" w:lineRule="auto"/>
     </w:pPr>
-    <w:tblPr>
+    <w:tblPr xmlns:w="http://schemas.openxmlformats.org/wordprocessingml/2006/main">
+      <w:tblInd w:w="0" w:type="dxa"/>
       <w:tblBorders>
-        <w:top w:val="single" w:sz="4" w:space="0" w:color="000000" w:themeColor="text1"/>
-        <w:left w:val="single" w:sz="4" w:space="0" w:color="000000" w:themeColor="text1"/>
-        <w:bottom w:val="single" w:sz="4" w:space="0" w:color="000000" w:themeColor="text1"/>
-        <w:right w:val="single" w:sz="4" w:space="0" w:color="000000" w:themeColor="text1"/>
-        <w:insideH w:val="single" w:sz="4" w:space="0" w:color="000000" w:themeColor="text1"/>
-        <w:insideV w:val="single" w:sz="4" w:space="0" w:color="000000" w:themeColor="text1"/>
+        <w:top w:val="single" w:color="000000" w:themeColor="text1" w:sz="4" w:space="0"/>
+        <w:left w:val="single" w:color="000000" w:themeColor="text1" w:sz="4" w:space="0"/>
+        <w:bottom w:val="single" w:color="000000" w:themeColor="text1" w:sz="4" w:space="0"/>
+        <w:right w:val="single" w:color="000000" w:themeColor="text1" w:sz="4" w:space="0"/>
+        <w:insideH w:val="single" w:color="000000" w:themeColor="text1" w:sz="4" w:space="0"/>
+        <w:insideV w:val="single" w:color="000000" w:themeColor="text1" w:sz="4" w:space="0"/>
       </w:tblBorders>
+      <w:tblCellMar>
+        <w:top w:w="0" w:type="dxa"/>
+        <w:left w:w="108" w:type="dxa"/>
+        <w:bottom w:w="0" w:type="dxa"/>
+        <w:right w:w="108" w:type="dxa"/>
+      </w:tblCellMar>
     </w:tblPr>
   </w:style>
-  <w:style w:type="table" w:styleId="GridTable1Light-Accent1">
-    <w:name w:val="Grid Table 1 Light Accent 1"/>
-    <w:basedOn w:val="TableNormal"/>
-    <w:uiPriority w:val="46"/>
-    <w:pPr>
-      <w:spacing w:after="0" w:line="240" w:lineRule="auto"/>
+  <w:style xmlns:w14="http://schemas.microsoft.com/office/word/2010/wordml" xmlns:mc="http://schemas.openxmlformats.org/markup-compatibility/2006" xmlns:w="http://schemas.openxmlformats.org/wordprocessingml/2006/main" w:type="table" w:styleId="GridTable1Light-Accent1" mc:Ignorable="w14">
+    <w:name xmlns:w="http://schemas.openxmlformats.org/wordprocessingml/2006/main" w:val="Grid Table 1 Light Accent 1"/>
+    <w:basedOn xmlns:w="http://schemas.openxmlformats.org/wordprocessingml/2006/main" w:val="TableNormal"/>
+    <w:uiPriority xmlns:w="http://schemas.openxmlformats.org/wordprocessingml/2006/main" w:val="46"/>
+    <w:pPr xmlns:w="http://schemas.openxmlformats.org/wordprocessingml/2006/main">
+      <w:spacing xmlns:w="http://schemas.openxmlformats.org/wordprocessingml/2006/main" w:after="0" w:line="240" w:lineRule="auto"/>
     </w:pPr>
-    <w:tblPr>
+    <w:tblPr xmlns:w="http://schemas.openxmlformats.org/wordprocessingml/2006/main">
       <w:tblStyleRowBandSize w:val="1"/>
       <w:tblStyleColBandSize w:val="1"/>
+      <w:tblInd w:w="0" w:type="dxa"/>
       <w:tblBorders>
-        <w:top w:val="single" w:sz="4" w:space="0" w:color="BDD6EE" w:themeColor="accent1" w:themeTint="66"/>
-        <w:left w:val="single" w:sz="4" w:space="0" w:color="BDD6EE" w:themeColor="accent1" w:themeTint="66"/>
-        <w:bottom w:val="single" w:sz="4" w:space="0" w:color="BDD6EE" w:themeColor="accent1" w:themeTint="66"/>
-        <w:right w:val="single" w:sz="4" w:space="0" w:color="BDD6EE" w:themeColor="accent1" w:themeTint="66"/>
-        <w:insideH w:val="single" w:sz="4" w:space="0" w:color="BDD6EE" w:themeColor="accent1" w:themeTint="66"/>
-        <w:insideV w:val="single" w:sz="4" w:space="0" w:color="BDD6EE" w:themeColor="accent1" w:themeTint="66"/>
+        <w:top w:val="single" w:color="BDD6EE" w:themeColor="accent1" w:themeTint="66" w:sz="4" w:space="0"/>
+        <w:left w:val="single" w:color="BDD6EE" w:themeColor="accent1" w:themeTint="66" w:sz="4" w:space="0"/>
+        <w:bottom w:val="single" w:color="BDD6EE" w:themeColor="accent1" w:themeTint="66" w:sz="4" w:space="0"/>
+        <w:right w:val="single" w:color="BDD6EE" w:themeColor="accent1" w:themeTint="66" w:sz="4" w:space="0"/>
+        <w:insideH w:val="single" w:color="BDD6EE" w:themeColor="accent1" w:themeTint="66" w:sz="4" w:space="0"/>
+        <w:insideV w:val="single" w:color="BDD6EE" w:themeColor="accent1" w:themeTint="66" w:sz="4" w:space="0"/>
       </w:tblBorders>
+      <w:tblCellMar>
+        <w:top w:w="0" w:type="dxa"/>
+        <w:left w:w="108" w:type="dxa"/>
+        <w:bottom w:w="0" w:type="dxa"/>
+        <w:right w:w="108" w:type="dxa"/>
+      </w:tblCellMar>
     </w:tblPr>
-    <w:tblStylePr w:type="firstRow">
+    <w:tblStylePr xmlns:w="http://schemas.openxmlformats.org/wordprocessingml/2006/main" w:type="firstRow">
       <w:rPr>
         <w:b/>
         <w:bCs/>
@@ -1013,11 +1210,11 @@
       <w:tblPr/>
       <w:tcPr>
         <w:tcBorders>
-          <w:bottom w:val="single" w:sz="12" w:space="0" w:color="9CC2E5" w:themeColor="accent1" w:themeTint="99"/>
+          <w:bottom w:val="single" w:color="9CC2E5" w:themeColor="accent1" w:themeTint="99" w:sz="12" w:space="0"/>
         </w:tcBorders>
       </w:tcPr>
     </w:tblStylePr>
-    <w:tblStylePr w:type="lastRow">
+    <w:tblStylePr xmlns:w="http://schemas.openxmlformats.org/wordprocessingml/2006/main" w:type="lastRow">
       <w:rPr>
         <w:b/>
         <w:bCs/>
@@ -1025,17 +1222,17 @@
       <w:tblPr/>
       <w:tcPr>
         <w:tcBorders>
-          <w:top w:val="double" w:sz="2" w:space="0" w:color="9CC2E5" w:themeColor="accent1" w:themeTint="99"/>
+          <w:top w:val="double" w:color="9CC2E5" w:themeColor="accent1" w:themeTint="99" w:sz="2" w:space="0"/>
         </w:tcBorders>
       </w:tcPr>
     </w:tblStylePr>
-    <w:tblStylePr w:type="firstCol">
+    <w:tblStylePr xmlns:w="http://schemas.openxmlformats.org/wordprocessingml/2006/main" w:type="firstCol">
       <w:rPr>
         <w:b/>
         <w:bCs/>
       </w:rPr>
     </w:tblStylePr>
-    <w:tblStylePr w:type="lastCol">
+    <w:tblStylePr xmlns:w="http://schemas.openxmlformats.org/wordprocessingml/2006/main" w:type="lastCol">
       <w:rPr>
         <w:b/>
         <w:bCs/>
